--- a/DISEÑO DE SISTEMAS_PROJECT/10_HU/Tercer Entregable.docx
+++ b/DISEÑO DE SISTEMAS_PROJECT/10_HU/Tercer Entregable.docx
@@ -479,6 +479,7 @@
           <w:szCs w:val="24"/>
         </w:rPr>
       </w:pPr>
+      <w:proofErr w:type="spellStart"/>
       <w:r>
         <w:rPr>
           <w:rFonts w:ascii="Arial" w:eastAsia="Arial" w:hAnsi="Arial" w:cs="Arial"/>
@@ -490,6 +491,7 @@
         </w:rPr>
         <w:t>Backend</w:t>
       </w:r>
+      <w:proofErr w:type="spellEnd"/>
       <w:r>
         <w:rPr>
           <w:rFonts w:ascii="Arial" w:eastAsia="Arial" w:hAnsi="Arial" w:cs="Arial"/>
@@ -2311,7 +2313,25 @@
           <w:sz w:val="24"/>
           <w:szCs w:val="24"/>
         </w:rPr>
-        <w:t>. A nivel de contexto, se describe cómo interactúan los actores principales (como contribuyentes y funcionarios públicos) con el sistema desde plataformas móviles y web. En el nivel de contenedor, se detallan los principales elementos tecnológicos, como la aplicación móvil/web, el backend con servicios REST y la base de datos. En el nivel de componente, se identifican los módulos funcionales del sistema, como la gestión de usuarios, la generación de facturas, la consulta de obligaciones tributarias y la visualización de reportes.</w:t>
+        <w:t xml:space="preserve">. A nivel de contexto, se describe cómo interactúan los actores principales (como contribuyentes y funcionarios públicos) con el sistema desde plataformas móviles y web. En el nivel de contenedor, se detallan los principales elementos tecnológicos, como la aplicación móvil/web, el </w:t>
+      </w:r>
+      <w:proofErr w:type="spellStart"/>
+      <w:r>
+        <w:rPr>
+          <w:rFonts w:ascii="Arial" w:eastAsia="Arial" w:hAnsi="Arial" w:cs="Arial"/>
+          <w:sz w:val="24"/>
+          <w:szCs w:val="24"/>
+        </w:rPr>
+        <w:t>backend</w:t>
+      </w:r>
+      <w:proofErr w:type="spellEnd"/>
+      <w:r>
+        <w:rPr>
+          <w:rFonts w:ascii="Arial" w:eastAsia="Arial" w:hAnsi="Arial" w:cs="Arial"/>
+          <w:sz w:val="24"/>
+          <w:szCs w:val="24"/>
+        </w:rPr>
+        <w:t xml:space="preserve"> con servicios REST y la base de datos. En el nivel de componente, se identifican los módulos funcionales del sistema, como la gestión de usuarios, la generación de facturas, la consulta de obligaciones tributarias y la visualización de reportes.</w:t>
       </w:r>
     </w:p>
     <w:p>
@@ -2359,23 +2379,374 @@
           <w:szCs w:val="24"/>
         </w:rPr>
       </w:pPr>
-      <w:r>
-        <w:rPr>
+    </w:p>
+    <w:p>
+      <w:pPr>
+        <w:ind w:leftChars="0" w:left="0" w:firstLineChars="0" w:firstLine="0"/>
+        <w:rPr>
+          <w:rFonts w:ascii="Arial" w:eastAsia="Arial" w:hAnsi="Arial" w:cs="Arial"/>
+          <w:sz w:val="24"/>
+          <w:szCs w:val="24"/>
+        </w:rPr>
+      </w:pPr>
+      <w:r>
+        <w:rPr>
+          <w:rFonts w:ascii="Arial" w:eastAsia="Arial" w:hAnsi="Arial" w:cs="Arial"/>
           <w:noProof/>
+          <w:sz w:val="24"/>
+          <w:szCs w:val="24"/>
         </w:rPr>
         <w:drawing>
-          <wp:anchor distT="0" distB="0" distL="114300" distR="114300" simplePos="0" relativeHeight="251658240" behindDoc="0" locked="0" layoutInCell="1" allowOverlap="1" wp14:anchorId="19A6390C" wp14:editId="13F15395">
+          <wp:inline distT="0" distB="0" distL="0" distR="0" wp14:anchorId="544192ED" wp14:editId="49F872E2">
+            <wp:extent cx="5612130" cy="3156585"/>
+            <wp:effectExtent l="0" t="0" r="7620" b="5715"/>
+            <wp:docPr id="1073572110" name="Imagen 1"/>
+            <wp:cNvGraphicFramePr>
+              <a:graphicFrameLocks xmlns:a="http://schemas.openxmlformats.org/drawingml/2006/main" noChangeAspect="1"/>
+            </wp:cNvGraphicFramePr>
+            <a:graphic xmlns:a="http://schemas.openxmlformats.org/drawingml/2006/main">
+              <a:graphicData uri="http://schemas.openxmlformats.org/drawingml/2006/picture">
+                <pic:pic xmlns:pic="http://schemas.openxmlformats.org/drawingml/2006/picture">
+                  <pic:nvPicPr>
+                    <pic:cNvPr id="1073572110" name="Imagen 1073572110"/>
+                    <pic:cNvPicPr/>
+                  </pic:nvPicPr>
+                  <pic:blipFill>
+                    <a:blip r:embed="rId9" cstate="print">
+                      <a:extLst>
+                        <a:ext uri="{28A0092B-C50C-407E-A947-70E740481C1C}">
+                          <a14:useLocalDpi xmlns:a14="http://schemas.microsoft.com/office/drawing/2010/main" val="0"/>
+                        </a:ext>
+                      </a:extLst>
+                    </a:blip>
+                    <a:stretch>
+                      <a:fillRect/>
+                    </a:stretch>
+                  </pic:blipFill>
+                  <pic:spPr>
+                    <a:xfrm>
+                      <a:off x="0" y="0"/>
+                      <a:ext cx="5612130" cy="3156585"/>
+                    </a:xfrm>
+                    <a:prstGeom prst="rect">
+                      <a:avLst/>
+                    </a:prstGeom>
+                  </pic:spPr>
+                </pic:pic>
+              </a:graphicData>
+            </a:graphic>
+          </wp:inline>
+        </w:drawing>
+      </w:r>
+    </w:p>
+    <w:p>
+      <w:pPr>
+        <w:ind w:left="0" w:hanging="2"/>
+        <w:rPr>
+          <w:rFonts w:ascii="Arial" w:eastAsia="Arial" w:hAnsi="Arial" w:cs="Arial"/>
+          <w:sz w:val="24"/>
+          <w:szCs w:val="24"/>
+        </w:rPr>
+      </w:pPr>
+    </w:p>
+    <w:p>
+      <w:pPr>
+        <w:ind w:left="0" w:hanging="2"/>
+        <w:jc w:val="center"/>
+        <w:rPr>
+          <w:rFonts w:ascii="Arial" w:eastAsia="Arial" w:hAnsi="Arial" w:cs="Arial"/>
+          <w:color w:val="4F81BD"/>
+          <w:sz w:val="24"/>
+          <w:szCs w:val="24"/>
+        </w:rPr>
+      </w:pPr>
+      <w:r>
+        <w:rPr>
+          <w:rFonts w:ascii="Arial" w:eastAsia="Arial" w:hAnsi="Arial" w:cs="Arial"/>
+          <w:b/>
+          <w:i/>
+          <w:color w:val="4F81BD"/>
+          <w:sz w:val="24"/>
+          <w:szCs w:val="24"/>
+        </w:rPr>
+        <w:t>Figura 1: Diagrama de contexto</w:t>
+      </w:r>
+    </w:p>
+    <w:p>
+      <w:pPr>
+        <w:ind w:left="0" w:hanging="2"/>
+        <w:jc w:val="center"/>
+        <w:rPr>
+          <w:rFonts w:ascii="Arial" w:eastAsia="Arial" w:hAnsi="Arial" w:cs="Arial"/>
+          <w:color w:val="4F81BD"/>
+          <w:sz w:val="24"/>
+          <w:szCs w:val="24"/>
+        </w:rPr>
+      </w:pPr>
+    </w:p>
+    <w:p>
+      <w:pPr>
+        <w:ind w:left="0" w:hanging="2"/>
+        <w:jc w:val="both"/>
+        <w:rPr>
+          <w:rFonts w:ascii="Arial" w:eastAsia="Arial" w:hAnsi="Arial" w:cs="Arial"/>
+          <w:color w:val="000000"/>
+          <w:sz w:val="24"/>
+          <w:szCs w:val="24"/>
+        </w:rPr>
+      </w:pPr>
+      <w:r>
+        <w:rPr>
+          <w:rFonts w:ascii="Arial" w:eastAsia="Arial" w:hAnsi="Arial" w:cs="Arial"/>
+          <w:color w:val="000000"/>
+          <w:sz w:val="24"/>
+          <w:szCs w:val="24"/>
+        </w:rPr>
+        <w:t>Este diagrama de contexto muestra una visión general del sistema ERP Tributario, representando los actores externos que interactúan con él:</w:t>
+      </w:r>
+    </w:p>
+    <w:p>
+      <w:pPr>
+        <w:ind w:left="0" w:hanging="2"/>
+        <w:jc w:val="both"/>
+        <w:rPr>
+          <w:rFonts w:ascii="Arial" w:eastAsia="Arial" w:hAnsi="Arial" w:cs="Arial"/>
+          <w:color w:val="000000"/>
+          <w:sz w:val="24"/>
+          <w:szCs w:val="24"/>
+        </w:rPr>
+      </w:pPr>
+    </w:p>
+    <w:p>
+      <w:pPr>
+        <w:ind w:left="0" w:hanging="2"/>
+        <w:jc w:val="both"/>
+        <w:rPr>
+          <w:rFonts w:ascii="Arial" w:eastAsia="Arial" w:hAnsi="Arial" w:cs="Arial"/>
+          <w:color w:val="000000"/>
+          <w:sz w:val="24"/>
+          <w:szCs w:val="24"/>
+        </w:rPr>
+      </w:pPr>
+      <w:r>
+        <w:rPr>
+          <w:rFonts w:ascii="Arial" w:eastAsia="Arial" w:hAnsi="Arial" w:cs="Arial"/>
+          <w:color w:val="000000"/>
+          <w:sz w:val="24"/>
+          <w:szCs w:val="24"/>
+        </w:rPr>
+        <w:t>Contribuyente: Persona natural o jurídica que utiliza el sistema para consultar obligaciones tributarias, actualizar datos personales y realizar pagos.</w:t>
+      </w:r>
+    </w:p>
+    <w:p>
+      <w:pPr>
+        <w:ind w:left="0" w:hanging="2"/>
+        <w:jc w:val="both"/>
+        <w:rPr>
+          <w:rFonts w:ascii="Arial" w:eastAsia="Arial" w:hAnsi="Arial" w:cs="Arial"/>
+          <w:color w:val="000000"/>
+          <w:sz w:val="24"/>
+          <w:szCs w:val="24"/>
+        </w:rPr>
+      </w:pPr>
+    </w:p>
+    <w:p>
+      <w:pPr>
+        <w:ind w:left="0" w:hanging="2"/>
+        <w:jc w:val="both"/>
+        <w:rPr>
+          <w:rFonts w:ascii="Arial" w:eastAsia="Arial" w:hAnsi="Arial" w:cs="Arial"/>
+          <w:color w:val="000000"/>
+          <w:sz w:val="24"/>
+          <w:szCs w:val="24"/>
+        </w:rPr>
+      </w:pPr>
+      <w:proofErr w:type="spellStart"/>
+      <w:r>
+        <w:rPr>
+          <w:rFonts w:ascii="Arial" w:eastAsia="Arial" w:hAnsi="Arial" w:cs="Arial"/>
+          <w:color w:val="000000"/>
+          <w:sz w:val="24"/>
+          <w:szCs w:val="24"/>
+        </w:rPr>
+        <w:t>SuperAdmin</w:t>
+      </w:r>
+      <w:proofErr w:type="spellEnd"/>
+      <w:r>
+        <w:rPr>
+          <w:rFonts w:ascii="Arial" w:eastAsia="Arial" w:hAnsi="Arial" w:cs="Arial"/>
+          <w:color w:val="000000"/>
+          <w:sz w:val="24"/>
+          <w:szCs w:val="24"/>
+        </w:rPr>
+        <w:t xml:space="preserve">: </w:t>
+      </w:r>
+      <w:proofErr w:type="gramStart"/>
+      <w:r>
+        <w:rPr>
+          <w:rFonts w:ascii="Arial" w:eastAsia="Arial" w:hAnsi="Arial" w:cs="Arial"/>
+          <w:color w:val="000000"/>
+          <w:sz w:val="24"/>
+          <w:szCs w:val="24"/>
+        </w:rPr>
+        <w:t>Funcionario</w:t>
+      </w:r>
+      <w:proofErr w:type="gramEnd"/>
+      <w:r>
+        <w:rPr>
+          <w:rFonts w:ascii="Arial" w:eastAsia="Arial" w:hAnsi="Arial" w:cs="Arial"/>
+          <w:color w:val="000000"/>
+          <w:sz w:val="24"/>
+          <w:szCs w:val="24"/>
+        </w:rPr>
+        <w:t xml:space="preserve"> de la Alcaldía que administra la información del sistema, incluyendo la gestión de contribuyentes y la generación de reportes.</w:t>
+      </w:r>
+    </w:p>
+    <w:p>
+      <w:pPr>
+        <w:ind w:left="0" w:hanging="2"/>
+        <w:jc w:val="both"/>
+        <w:rPr>
+          <w:rFonts w:ascii="Arial" w:eastAsia="Arial" w:hAnsi="Arial" w:cs="Arial"/>
+          <w:color w:val="000000"/>
+          <w:sz w:val="24"/>
+          <w:szCs w:val="24"/>
+        </w:rPr>
+      </w:pPr>
+    </w:p>
+    <w:p>
+      <w:pPr>
+        <w:ind w:left="0" w:hanging="2"/>
+        <w:jc w:val="both"/>
+        <w:rPr>
+          <w:rFonts w:ascii="Arial" w:eastAsia="Arial" w:hAnsi="Arial" w:cs="Arial"/>
+          <w:color w:val="000000"/>
+          <w:sz w:val="24"/>
+          <w:szCs w:val="24"/>
+        </w:rPr>
+      </w:pPr>
+      <w:r>
+        <w:rPr>
+          <w:rFonts w:ascii="Arial" w:eastAsia="Arial" w:hAnsi="Arial" w:cs="Arial"/>
+          <w:color w:val="000000"/>
+          <w:sz w:val="24"/>
+          <w:szCs w:val="24"/>
+        </w:rPr>
+        <w:t>Entidad Pública: Organismos o entidades externas que consultan el sistema para verificar pagos y el estado tributario de los contribuyentes.</w:t>
+      </w:r>
+    </w:p>
+    <w:p>
+      <w:pPr>
+        <w:ind w:left="0" w:hanging="2"/>
+        <w:jc w:val="both"/>
+        <w:rPr>
+          <w:rFonts w:ascii="Arial" w:eastAsia="Arial" w:hAnsi="Arial" w:cs="Arial"/>
+          <w:color w:val="000000"/>
+          <w:sz w:val="24"/>
+          <w:szCs w:val="24"/>
+        </w:rPr>
+      </w:pPr>
+    </w:p>
+    <w:p>
+      <w:pPr>
+        <w:ind w:left="0" w:hanging="2"/>
+        <w:jc w:val="both"/>
+        <w:rPr>
+          <w:rFonts w:ascii="Arial" w:eastAsia="Arial" w:hAnsi="Arial" w:cs="Arial"/>
+          <w:color w:val="000000"/>
+          <w:sz w:val="24"/>
+          <w:szCs w:val="24"/>
+          <w:highlight w:val="yellow"/>
+        </w:rPr>
+      </w:pPr>
+      <w:r>
+        <w:rPr>
+          <w:rFonts w:ascii="Arial" w:eastAsia="Arial" w:hAnsi="Arial" w:cs="Arial"/>
+          <w:color w:val="000000"/>
+          <w:sz w:val="24"/>
+          <w:szCs w:val="24"/>
+        </w:rPr>
+        <w:t>Cada actor interactúa directamente con el sistema ERP, destacando las principales funcionalidades según el tipo de usuario.</w:t>
+      </w:r>
+    </w:p>
+    <w:p>
+      <w:pPr>
+        <w:ind w:left="0" w:hanging="2"/>
+        <w:jc w:val="both"/>
+        <w:rPr>
+          <w:rFonts w:ascii="Arial" w:eastAsia="Arial" w:hAnsi="Arial" w:cs="Arial"/>
+          <w:color w:val="4F81BD"/>
+          <w:sz w:val="24"/>
+          <w:szCs w:val="24"/>
+          <w:highlight w:val="yellow"/>
+        </w:rPr>
+      </w:pPr>
+    </w:p>
+    <w:p>
+      <w:pPr>
+        <w:ind w:left="0" w:hanging="2"/>
+        <w:rPr>
+          <w:rFonts w:ascii="Arial" w:eastAsia="Arial" w:hAnsi="Arial" w:cs="Arial"/>
+          <w:sz w:val="24"/>
+          <w:szCs w:val="24"/>
+          <w:highlight w:val="yellow"/>
+        </w:rPr>
+      </w:pPr>
+    </w:p>
+    <w:p>
+      <w:pPr>
+        <w:pStyle w:val="Prrafodelista"/>
+        <w:numPr>
+          <w:ilvl w:val="0"/>
+          <w:numId w:val="4"/>
+        </w:numPr>
+        <w:suppressAutoHyphens w:val="0"/>
+        <w:spacing w:before="100" w:beforeAutospacing="1" w:after="100" w:afterAutospacing="1" w:line="240" w:lineRule="auto"/>
+        <w:ind w:leftChars="0" w:firstLineChars="0"/>
+        <w:textDirection w:val="lrTb"/>
+        <w:textAlignment w:val="auto"/>
+        <w:outlineLvl w:val="9"/>
+        <w:rPr>
+          <w:rFonts w:ascii="Times New Roman" w:eastAsia="Times New Roman" w:hAnsi="Times New Roman" w:cs="Times New Roman"/>
+          <w:position w:val="0"/>
+          <w:sz w:val="24"/>
+          <w:szCs w:val="24"/>
+          <w:lang w:eastAsia="es-CO"/>
+        </w:rPr>
+      </w:pPr>
+    </w:p>
+    <w:p>
+      <w:pPr>
+        <w:numPr>
+          <w:ilvl w:val="2"/>
+          <w:numId w:val="4"/>
+        </w:numPr>
+        <w:ind w:hanging="2"/>
+        <w:rPr>
+          <w:rFonts w:ascii="Arial" w:eastAsia="Arial" w:hAnsi="Arial" w:cs="Arial"/>
+          <w:sz w:val="24"/>
+          <w:szCs w:val="24"/>
+          <w:highlight w:val="yellow"/>
+        </w:rPr>
+      </w:pPr>
+      <w:r>
+        <w:rPr>
+          <w:noProof/>
+          <w:lang w:eastAsia="es-CO"/>
+        </w:rPr>
+        <w:drawing>
+          <wp:anchor distT="0" distB="0" distL="114300" distR="114300" simplePos="0" relativeHeight="251662336" behindDoc="0" locked="0" layoutInCell="1" allowOverlap="1" wp14:anchorId="5F9523B7" wp14:editId="0BE18FE6">
             <wp:simplePos x="0" y="0"/>
             <wp:positionH relativeFrom="margin">
               <wp:align>center</wp:align>
             </wp:positionH>
             <wp:positionV relativeFrom="paragraph">
-              <wp:posOffset>248285</wp:posOffset>
+              <wp:posOffset>303357</wp:posOffset>
             </wp:positionV>
-            <wp:extent cx="4800600" cy="2866390"/>
+            <wp:extent cx="3698875" cy="4121150"/>
             <wp:effectExtent l="0" t="0" r="0" b="0"/>
             <wp:wrapTopAndBottom/>
-            <wp:docPr id="1" name="Imagen 1"/>
+            <wp:docPr id="4" name="Imagen 4"/>
             <wp:cNvGraphicFramePr>
               <a:graphicFrameLocks xmlns:a="http://schemas.openxmlformats.org/drawingml/2006/main" noChangeAspect="1"/>
             </wp:cNvGraphicFramePr>
@@ -2388,23 +2759,21 @@
                       <a:picLocks noChangeAspect="1" noChangeArrowheads="1"/>
                     </pic:cNvPicPr>
                   </pic:nvPicPr>
-                  <pic:blipFill>
-                    <a:blip r:embed="rId9">
+                  <pic:blipFill rotWithShape="1">
+                    <a:blip r:embed="rId10" cstate="print">
                       <a:extLst>
                         <a:ext uri="{28A0092B-C50C-407E-A947-70E740481C1C}">
                           <a14:useLocalDpi xmlns:a14="http://schemas.microsoft.com/office/drawing/2010/main" val="0"/>
                         </a:ext>
                       </a:extLst>
                     </a:blip>
-                    <a:srcRect/>
-                    <a:stretch>
-                      <a:fillRect/>
-                    </a:stretch>
+                    <a:srcRect l="26241" t="-336" r="23270" b="336"/>
+                    <a:stretch/>
                   </pic:blipFill>
                   <pic:spPr bwMode="auto">
                     <a:xfrm>
                       <a:off x="0" y="0"/>
-                      <a:ext cx="4800600" cy="2866390"/>
+                      <a:ext cx="3698875" cy="4121150"/>
                     </a:xfrm>
                     <a:prstGeom prst="rect">
                       <a:avLst/>
@@ -2413,6 +2782,11 @@
                     <a:ln>
                       <a:noFill/>
                     </a:ln>
+                    <a:extLst>
+                      <a:ext uri="{53640926-AAD7-44D8-BBD7-CCE9431645EC}">
+                        <a14:shadowObscured xmlns:a14="http://schemas.microsoft.com/office/drawing/2010/main"/>
+                      </a:ext>
+                    </a:extLst>
                   </pic:spPr>
                 </pic:pic>
               </a:graphicData>
@@ -2426,26 +2800,16 @@
           </wp:anchor>
         </w:drawing>
       </w:r>
-    </w:p>
-    <w:p>
-      <w:pPr>
-        <w:ind w:leftChars="0" w:left="0" w:firstLineChars="0" w:firstLine="0"/>
-        <w:rPr>
-          <w:rFonts w:ascii="Arial" w:eastAsia="Arial" w:hAnsi="Arial" w:cs="Arial"/>
-          <w:sz w:val="24"/>
-          <w:szCs w:val="24"/>
-        </w:rPr>
-      </w:pPr>
-    </w:p>
-    <w:p>
-      <w:pPr>
-        <w:ind w:left="0" w:hanging="2"/>
-        <w:rPr>
-          <w:rFonts w:ascii="Arial" w:eastAsia="Arial" w:hAnsi="Arial" w:cs="Arial"/>
-          <w:sz w:val="24"/>
-          <w:szCs w:val="24"/>
-        </w:rPr>
-      </w:pPr>
+      <w:r>
+        <w:rPr>
+          <w:rFonts w:ascii="Arial" w:eastAsia="Arial" w:hAnsi="Arial" w:cs="Arial"/>
+          <w:b/>
+          <w:sz w:val="24"/>
+          <w:szCs w:val="24"/>
+          <w:highlight w:val="yellow"/>
+        </w:rPr>
+        <w:t>Diagramas de contenedores</w:t>
+      </w:r>
     </w:p>
     <w:p>
       <w:pPr>
@@ -2467,7 +2831,7 @@
           <w:sz w:val="24"/>
           <w:szCs w:val="24"/>
         </w:rPr>
-        <w:t>Figura 1: Diagrama de contexto</w:t>
+        <w:t>Figura 2: Diagrama de contenedores</w:t>
       </w:r>
     </w:p>
     <w:p>
@@ -2479,6 +2843,7 @@
           <w:color w:val="4F81BD"/>
           <w:sz w:val="24"/>
           <w:szCs w:val="24"/>
+          <w:highlight w:val="yellow"/>
         </w:rPr>
       </w:pPr>
     </w:p>
@@ -2500,7 +2865,26 @@
           <w:sz w:val="24"/>
           <w:szCs w:val="24"/>
         </w:rPr>
-        <w:t>Este diagrama de contexto muestra una visión general del sistema ERP Tributario, representando los actores externos que interactúan con él:</w:t>
+        <w:lastRenderedPageBreak/>
+        <w:t>Un diagrama de contenedor</w:t>
+      </w:r>
+      <w:r>
+        <w:rPr>
+          <w:rFonts w:ascii="Arial" w:eastAsia="Arial" w:hAnsi="Arial" w:cs="Arial"/>
+          <w:color w:val="000000"/>
+          <w:sz w:val="24"/>
+          <w:szCs w:val="24"/>
+        </w:rPr>
+        <w:t xml:space="preserve"> </w:t>
+      </w:r>
+      <w:r>
+        <w:rPr>
+          <w:rFonts w:ascii="Arial" w:eastAsia="Arial" w:hAnsi="Arial" w:cs="Arial"/>
+          <w:color w:val="000000"/>
+          <w:sz w:val="24"/>
+          <w:szCs w:val="24"/>
+        </w:rPr>
+        <w:t>descompone el sistema ERP Tributario en sus principales contenedores de software y muestra cómo interactúan entre sí y con los usuarios:</w:t>
       </w:r>
     </w:p>
     <w:p>
@@ -2517,6 +2901,156 @@
     </w:p>
     <w:p>
       <w:pPr>
+        <w:ind w:leftChars="0" w:left="0" w:firstLineChars="0" w:firstLine="0"/>
+        <w:jc w:val="both"/>
+        <w:rPr>
+          <w:rFonts w:ascii="Arial" w:eastAsia="Arial" w:hAnsi="Arial" w:cs="Arial"/>
+          <w:color w:val="000000"/>
+          <w:sz w:val="24"/>
+          <w:szCs w:val="24"/>
+        </w:rPr>
+      </w:pPr>
+      <w:r>
+        <w:rPr>
+          <w:rFonts w:ascii="Arial" w:eastAsia="Arial" w:hAnsi="Arial" w:cs="Arial"/>
+          <w:color w:val="000000"/>
+          <w:sz w:val="24"/>
+          <w:szCs w:val="24"/>
+        </w:rPr>
+        <w:t>Actores Externos:</w:t>
+      </w:r>
+    </w:p>
+    <w:p>
+      <w:pPr>
+        <w:pStyle w:val="Prrafodelista"/>
+        <w:numPr>
+          <w:ilvl w:val="0"/>
+          <w:numId w:val="11"/>
+        </w:numPr>
+        <w:ind w:leftChars="0" w:firstLineChars="0"/>
+        <w:jc w:val="both"/>
+        <w:rPr>
+          <w:rFonts w:ascii="Arial" w:eastAsia="Arial" w:hAnsi="Arial" w:cs="Arial"/>
+          <w:color w:val="000000"/>
+          <w:sz w:val="24"/>
+          <w:szCs w:val="24"/>
+        </w:rPr>
+      </w:pPr>
+      <w:r>
+        <w:rPr>
+          <w:rFonts w:ascii="Arial" w:eastAsia="Arial" w:hAnsi="Arial" w:cs="Arial"/>
+          <w:color w:val="000000"/>
+          <w:sz w:val="24"/>
+          <w:szCs w:val="24"/>
+        </w:rPr>
+        <w:t>Contribuyente: Usa la interfaz web para consultar y gestionar sus obligaciones tributarias.</w:t>
+      </w:r>
+    </w:p>
+    <w:p>
+      <w:pPr>
+        <w:pStyle w:val="Prrafodelista"/>
+        <w:numPr>
+          <w:ilvl w:val="0"/>
+          <w:numId w:val="11"/>
+        </w:numPr>
+        <w:ind w:leftChars="0" w:firstLineChars="0"/>
+        <w:jc w:val="both"/>
+        <w:rPr>
+          <w:rFonts w:ascii="Arial" w:eastAsia="Arial" w:hAnsi="Arial" w:cs="Arial"/>
+          <w:color w:val="000000"/>
+          <w:sz w:val="24"/>
+          <w:szCs w:val="24"/>
+        </w:rPr>
+      </w:pPr>
+      <w:proofErr w:type="spellStart"/>
+      <w:r>
+        <w:rPr>
+          <w:rFonts w:ascii="Arial" w:eastAsia="Arial" w:hAnsi="Arial" w:cs="Arial"/>
+          <w:color w:val="000000"/>
+          <w:sz w:val="24"/>
+          <w:szCs w:val="24"/>
+        </w:rPr>
+        <w:t>SuperAdmin</w:t>
+      </w:r>
+      <w:proofErr w:type="spellEnd"/>
+      <w:r>
+        <w:rPr>
+          <w:rFonts w:ascii="Arial" w:eastAsia="Arial" w:hAnsi="Arial" w:cs="Arial"/>
+          <w:color w:val="000000"/>
+          <w:sz w:val="24"/>
+          <w:szCs w:val="24"/>
+        </w:rPr>
+        <w:t xml:space="preserve">: Accede directamente al </w:t>
+      </w:r>
+      <w:proofErr w:type="spellStart"/>
+      <w:r>
+        <w:rPr>
+          <w:rFonts w:ascii="Arial" w:eastAsia="Arial" w:hAnsi="Arial" w:cs="Arial"/>
+          <w:color w:val="000000"/>
+          <w:sz w:val="24"/>
+          <w:szCs w:val="24"/>
+        </w:rPr>
+        <w:t>backend</w:t>
+      </w:r>
+      <w:proofErr w:type="spellEnd"/>
+      <w:r>
+        <w:rPr>
+          <w:rFonts w:ascii="Arial" w:eastAsia="Arial" w:hAnsi="Arial" w:cs="Arial"/>
+          <w:color w:val="000000"/>
+          <w:sz w:val="24"/>
+          <w:szCs w:val="24"/>
+        </w:rPr>
+        <w:t xml:space="preserve"> para tareas de gestión y administración.</w:t>
+      </w:r>
+    </w:p>
+    <w:p>
+      <w:pPr>
+        <w:pStyle w:val="Prrafodelista"/>
+        <w:numPr>
+          <w:ilvl w:val="0"/>
+          <w:numId w:val="11"/>
+        </w:numPr>
+        <w:ind w:leftChars="0" w:firstLineChars="0"/>
+        <w:jc w:val="both"/>
+        <w:rPr>
+          <w:rFonts w:ascii="Arial" w:eastAsia="Arial" w:hAnsi="Arial" w:cs="Arial"/>
+          <w:color w:val="000000"/>
+          <w:sz w:val="24"/>
+          <w:szCs w:val="24"/>
+        </w:rPr>
+      </w:pPr>
+      <w:r>
+        <w:rPr>
+          <w:rFonts w:ascii="Arial" w:eastAsia="Arial" w:hAnsi="Arial" w:cs="Arial"/>
+          <w:color w:val="000000"/>
+          <w:sz w:val="24"/>
+          <w:szCs w:val="24"/>
+        </w:rPr>
+        <w:t xml:space="preserve">Entidad Pública: Consulta datos tributarios a través del </w:t>
+      </w:r>
+      <w:proofErr w:type="spellStart"/>
+      <w:r>
+        <w:rPr>
+          <w:rFonts w:ascii="Arial" w:eastAsia="Arial" w:hAnsi="Arial" w:cs="Arial"/>
+          <w:color w:val="000000"/>
+          <w:sz w:val="24"/>
+          <w:szCs w:val="24"/>
+        </w:rPr>
+        <w:t>backend</w:t>
+      </w:r>
+      <w:proofErr w:type="spellEnd"/>
+      <w:r>
+        <w:rPr>
+          <w:rFonts w:ascii="Arial" w:eastAsia="Arial" w:hAnsi="Arial" w:cs="Arial"/>
+          <w:color w:val="000000"/>
+          <w:sz w:val="24"/>
+          <w:szCs w:val="24"/>
+        </w:rPr>
+        <w:t>.</w:t>
+      </w:r>
+    </w:p>
+    <w:p>
+      <w:pPr>
         <w:ind w:left="0" w:hanging="2"/>
         <w:jc w:val="both"/>
         <w:rPr>
@@ -2526,15 +3060,6 @@
           <w:szCs w:val="24"/>
         </w:rPr>
       </w:pPr>
-      <w:r>
-        <w:rPr>
-          <w:rFonts w:ascii="Arial" w:eastAsia="Arial" w:hAnsi="Arial" w:cs="Arial"/>
-          <w:color w:val="000000"/>
-          <w:sz w:val="24"/>
-          <w:szCs w:val="24"/>
-        </w:rPr>
-        <w:t>Contribuyente: Persona natural o jurídica que utiliza el sistema para consultar obligaciones tributarias, actualizar datos personales y realizar pagos.</w:t>
-      </w:r>
     </w:p>
     <w:p>
       <w:pPr>
@@ -2547,6 +3072,255 @@
           <w:szCs w:val="24"/>
         </w:rPr>
       </w:pPr>
+      <w:r>
+        <w:rPr>
+          <w:rFonts w:ascii="Arial" w:eastAsia="Arial" w:hAnsi="Arial" w:cs="Arial"/>
+          <w:color w:val="000000"/>
+          <w:sz w:val="24"/>
+          <w:szCs w:val="24"/>
+        </w:rPr>
+        <w:t>Contenedores del Sistema:</w:t>
+      </w:r>
+    </w:p>
+    <w:p>
+      <w:pPr>
+        <w:pStyle w:val="Prrafodelista"/>
+        <w:numPr>
+          <w:ilvl w:val="0"/>
+          <w:numId w:val="12"/>
+        </w:numPr>
+        <w:ind w:leftChars="0" w:firstLineChars="0"/>
+        <w:jc w:val="both"/>
+        <w:rPr>
+          <w:rFonts w:ascii="Arial" w:eastAsia="Arial" w:hAnsi="Arial" w:cs="Arial"/>
+          <w:color w:val="000000"/>
+          <w:sz w:val="24"/>
+          <w:szCs w:val="24"/>
+        </w:rPr>
+      </w:pPr>
+      <w:proofErr w:type="spellStart"/>
+      <w:r>
+        <w:rPr>
+          <w:rFonts w:ascii="Arial" w:eastAsia="Arial" w:hAnsi="Arial" w:cs="Arial"/>
+          <w:color w:val="000000"/>
+          <w:sz w:val="24"/>
+          <w:szCs w:val="24"/>
+        </w:rPr>
+        <w:t>Frontend</w:t>
+      </w:r>
+      <w:proofErr w:type="spellEnd"/>
+      <w:r>
+        <w:rPr>
+          <w:rFonts w:ascii="Arial" w:eastAsia="Arial" w:hAnsi="Arial" w:cs="Arial"/>
+          <w:color w:val="000000"/>
+          <w:sz w:val="24"/>
+          <w:szCs w:val="24"/>
+        </w:rPr>
+        <w:t xml:space="preserve"> Web (</w:t>
+      </w:r>
+      <w:proofErr w:type="spellStart"/>
+      <w:r>
+        <w:rPr>
+          <w:rFonts w:ascii="Arial" w:eastAsia="Arial" w:hAnsi="Arial" w:cs="Arial"/>
+          <w:color w:val="000000"/>
+          <w:sz w:val="24"/>
+          <w:szCs w:val="24"/>
+        </w:rPr>
+        <w:t>Ionic</w:t>
+      </w:r>
+      <w:proofErr w:type="spellEnd"/>
+      <w:r>
+        <w:rPr>
+          <w:rFonts w:ascii="Arial" w:eastAsia="Arial" w:hAnsi="Arial" w:cs="Arial"/>
+          <w:color w:val="000000"/>
+          <w:sz w:val="24"/>
+          <w:szCs w:val="24"/>
+        </w:rPr>
+        <w:t xml:space="preserve"> + </w:t>
+      </w:r>
+      <w:proofErr w:type="spellStart"/>
+      <w:r>
+        <w:rPr>
+          <w:rFonts w:ascii="Arial" w:eastAsia="Arial" w:hAnsi="Arial" w:cs="Arial"/>
+          <w:color w:val="000000"/>
+          <w:sz w:val="24"/>
+          <w:szCs w:val="24"/>
+        </w:rPr>
+        <w:t>React</w:t>
+      </w:r>
+      <w:proofErr w:type="spellEnd"/>
+      <w:r>
+        <w:rPr>
+          <w:rFonts w:ascii="Arial" w:eastAsia="Arial" w:hAnsi="Arial" w:cs="Arial"/>
+          <w:color w:val="000000"/>
+          <w:sz w:val="24"/>
+          <w:szCs w:val="24"/>
+        </w:rPr>
+        <w:t xml:space="preserve">): Interfaz web responsiva usada por los contribuyentes. Realiza llamadas HTTP al </w:t>
+      </w:r>
+      <w:proofErr w:type="spellStart"/>
+      <w:r>
+        <w:rPr>
+          <w:rFonts w:ascii="Arial" w:eastAsia="Arial" w:hAnsi="Arial" w:cs="Arial"/>
+          <w:color w:val="000000"/>
+          <w:sz w:val="24"/>
+          <w:szCs w:val="24"/>
+        </w:rPr>
+        <w:t>backend</w:t>
+      </w:r>
+      <w:proofErr w:type="spellEnd"/>
+      <w:r>
+        <w:rPr>
+          <w:rFonts w:ascii="Arial" w:eastAsia="Arial" w:hAnsi="Arial" w:cs="Arial"/>
+          <w:color w:val="000000"/>
+          <w:sz w:val="24"/>
+          <w:szCs w:val="24"/>
+        </w:rPr>
+        <w:t xml:space="preserve"> (usando </w:t>
+      </w:r>
+      <w:proofErr w:type="spellStart"/>
+      <w:r>
+        <w:rPr>
+          <w:rFonts w:ascii="Arial" w:eastAsia="Arial" w:hAnsi="Arial" w:cs="Arial"/>
+          <w:color w:val="000000"/>
+          <w:sz w:val="24"/>
+          <w:szCs w:val="24"/>
+        </w:rPr>
+        <w:t>fetch</w:t>
+      </w:r>
+      <w:proofErr w:type="spellEnd"/>
+      <w:r>
+        <w:rPr>
+          <w:rFonts w:ascii="Arial" w:eastAsia="Arial" w:hAnsi="Arial" w:cs="Arial"/>
+          <w:color w:val="000000"/>
+          <w:sz w:val="24"/>
+          <w:szCs w:val="24"/>
+        </w:rPr>
+        <w:t xml:space="preserve"> o </w:t>
+      </w:r>
+      <w:proofErr w:type="spellStart"/>
+      <w:r>
+        <w:rPr>
+          <w:rFonts w:ascii="Arial" w:eastAsia="Arial" w:hAnsi="Arial" w:cs="Arial"/>
+          <w:color w:val="000000"/>
+          <w:sz w:val="24"/>
+          <w:szCs w:val="24"/>
+        </w:rPr>
+        <w:t>axios</w:t>
+      </w:r>
+      <w:proofErr w:type="spellEnd"/>
+      <w:r>
+        <w:rPr>
+          <w:rFonts w:ascii="Arial" w:eastAsia="Arial" w:hAnsi="Arial" w:cs="Arial"/>
+          <w:color w:val="000000"/>
+          <w:sz w:val="24"/>
+          <w:szCs w:val="24"/>
+        </w:rPr>
+        <w:t>).</w:t>
+      </w:r>
+    </w:p>
+    <w:p>
+      <w:pPr>
+        <w:pStyle w:val="Prrafodelista"/>
+        <w:numPr>
+          <w:ilvl w:val="0"/>
+          <w:numId w:val="12"/>
+        </w:numPr>
+        <w:ind w:leftChars="0" w:firstLineChars="0"/>
+        <w:jc w:val="both"/>
+        <w:rPr>
+          <w:rFonts w:ascii="Arial" w:eastAsia="Arial" w:hAnsi="Arial" w:cs="Arial"/>
+          <w:color w:val="000000"/>
+          <w:sz w:val="24"/>
+          <w:szCs w:val="24"/>
+        </w:rPr>
+      </w:pPr>
+      <w:proofErr w:type="spellStart"/>
+      <w:r>
+        <w:rPr>
+          <w:rFonts w:ascii="Arial" w:eastAsia="Arial" w:hAnsi="Arial" w:cs="Arial"/>
+          <w:color w:val="000000"/>
+          <w:sz w:val="24"/>
+          <w:szCs w:val="24"/>
+        </w:rPr>
+        <w:t>Backend</w:t>
+      </w:r>
+      <w:proofErr w:type="spellEnd"/>
+      <w:r>
+        <w:rPr>
+          <w:rFonts w:ascii="Arial" w:eastAsia="Arial" w:hAnsi="Arial" w:cs="Arial"/>
+          <w:color w:val="000000"/>
+          <w:sz w:val="24"/>
+          <w:szCs w:val="24"/>
+        </w:rPr>
+        <w:t xml:space="preserve"> API (Spring </w:t>
+      </w:r>
+      <w:proofErr w:type="spellStart"/>
+      <w:r>
+        <w:rPr>
+          <w:rFonts w:ascii="Arial" w:eastAsia="Arial" w:hAnsi="Arial" w:cs="Arial"/>
+          <w:color w:val="000000"/>
+          <w:sz w:val="24"/>
+          <w:szCs w:val="24"/>
+        </w:rPr>
+        <w:t>Boot</w:t>
+      </w:r>
+      <w:proofErr w:type="spellEnd"/>
+      <w:r>
+        <w:rPr>
+          <w:rFonts w:ascii="Arial" w:eastAsia="Arial" w:hAnsi="Arial" w:cs="Arial"/>
+          <w:color w:val="000000"/>
+          <w:sz w:val="24"/>
+          <w:szCs w:val="24"/>
+        </w:rPr>
+        <w:t>): Contiene la lógica de negocio. Expone servicios REST para manejar las operaciones del sistema.</w:t>
+      </w:r>
+    </w:p>
+    <w:p>
+      <w:pPr>
+        <w:pStyle w:val="Prrafodelista"/>
+        <w:numPr>
+          <w:ilvl w:val="0"/>
+          <w:numId w:val="12"/>
+        </w:numPr>
+        <w:ind w:leftChars="0" w:firstLineChars="0"/>
+        <w:jc w:val="both"/>
+        <w:rPr>
+          <w:rFonts w:ascii="Arial" w:eastAsia="Arial" w:hAnsi="Arial" w:cs="Arial"/>
+          <w:color w:val="000000"/>
+          <w:sz w:val="24"/>
+          <w:szCs w:val="24"/>
+        </w:rPr>
+      </w:pPr>
+      <w:r>
+        <w:rPr>
+          <w:rFonts w:ascii="Arial" w:eastAsia="Arial" w:hAnsi="Arial" w:cs="Arial"/>
+          <w:color w:val="000000"/>
+          <w:sz w:val="24"/>
+          <w:szCs w:val="24"/>
+        </w:rPr>
+        <w:t xml:space="preserve">Base de Datos (MySQL): Almacena información relacionada con contribuyentes, sus obligaciones y facturación. Es accedida desde el </w:t>
+      </w:r>
+      <w:proofErr w:type="spellStart"/>
+      <w:r>
+        <w:rPr>
+          <w:rFonts w:ascii="Arial" w:eastAsia="Arial" w:hAnsi="Arial" w:cs="Arial"/>
+          <w:color w:val="000000"/>
+          <w:sz w:val="24"/>
+          <w:szCs w:val="24"/>
+        </w:rPr>
+        <w:t>backend</w:t>
+      </w:r>
+      <w:proofErr w:type="spellEnd"/>
+      <w:r>
+        <w:rPr>
+          <w:rFonts w:ascii="Arial" w:eastAsia="Arial" w:hAnsi="Arial" w:cs="Arial"/>
+          <w:color w:val="000000"/>
+          <w:sz w:val="24"/>
+          <w:szCs w:val="24"/>
+        </w:rPr>
+        <w:t xml:space="preserve"> mediante JDBC o JPA.</w:t>
+      </w:r>
     </w:p>
     <w:p>
       <w:pPr>
@@ -2557,137 +3331,6 @@
           <w:color w:val="000000"/>
           <w:sz w:val="24"/>
           <w:szCs w:val="24"/>
-        </w:rPr>
-      </w:pPr>
-      <w:proofErr w:type="spellStart"/>
-      <w:r>
-        <w:rPr>
-          <w:rFonts w:ascii="Arial" w:eastAsia="Arial" w:hAnsi="Arial" w:cs="Arial"/>
-          <w:color w:val="000000"/>
-          <w:sz w:val="24"/>
-          <w:szCs w:val="24"/>
-        </w:rPr>
-        <w:t>SuperAdmin</w:t>
-      </w:r>
-      <w:proofErr w:type="spellEnd"/>
-      <w:r>
-        <w:rPr>
-          <w:rFonts w:ascii="Arial" w:eastAsia="Arial" w:hAnsi="Arial" w:cs="Arial"/>
-          <w:color w:val="000000"/>
-          <w:sz w:val="24"/>
-          <w:szCs w:val="24"/>
-        </w:rPr>
-        <w:t xml:space="preserve">: </w:t>
-      </w:r>
-      <w:proofErr w:type="gramStart"/>
-      <w:r>
-        <w:rPr>
-          <w:rFonts w:ascii="Arial" w:eastAsia="Arial" w:hAnsi="Arial" w:cs="Arial"/>
-          <w:color w:val="000000"/>
-          <w:sz w:val="24"/>
-          <w:szCs w:val="24"/>
-        </w:rPr>
-        <w:t>Funcionario</w:t>
-      </w:r>
-      <w:proofErr w:type="gramEnd"/>
-      <w:r>
-        <w:rPr>
-          <w:rFonts w:ascii="Arial" w:eastAsia="Arial" w:hAnsi="Arial" w:cs="Arial"/>
-          <w:color w:val="000000"/>
-          <w:sz w:val="24"/>
-          <w:szCs w:val="24"/>
-        </w:rPr>
-        <w:t xml:space="preserve"> de la Alcaldía que administra la información del sistema, incluyendo la gestión de contribuyentes y la generación de reportes.</w:t>
-      </w:r>
-    </w:p>
-    <w:p>
-      <w:pPr>
-        <w:ind w:left="0" w:hanging="2"/>
-        <w:jc w:val="both"/>
-        <w:rPr>
-          <w:rFonts w:ascii="Arial" w:eastAsia="Arial" w:hAnsi="Arial" w:cs="Arial"/>
-          <w:color w:val="000000"/>
-          <w:sz w:val="24"/>
-          <w:szCs w:val="24"/>
-        </w:rPr>
-      </w:pPr>
-    </w:p>
-    <w:p>
-      <w:pPr>
-        <w:ind w:left="0" w:hanging="2"/>
-        <w:jc w:val="both"/>
-        <w:rPr>
-          <w:rFonts w:ascii="Arial" w:eastAsia="Arial" w:hAnsi="Arial" w:cs="Arial"/>
-          <w:color w:val="000000"/>
-          <w:sz w:val="24"/>
-          <w:szCs w:val="24"/>
-        </w:rPr>
-      </w:pPr>
-      <w:r>
-        <w:rPr>
-          <w:rFonts w:ascii="Arial" w:eastAsia="Arial" w:hAnsi="Arial" w:cs="Arial"/>
-          <w:color w:val="000000"/>
-          <w:sz w:val="24"/>
-          <w:szCs w:val="24"/>
-        </w:rPr>
-        <w:t>Entidad Pública: Organismos o entidades externas que consultan el sistema para verificar pagos y el estado tributario de los contribuyentes.</w:t>
-      </w:r>
-    </w:p>
-    <w:p>
-      <w:pPr>
-        <w:ind w:left="0" w:hanging="2"/>
-        <w:jc w:val="both"/>
-        <w:rPr>
-          <w:rFonts w:ascii="Arial" w:eastAsia="Arial" w:hAnsi="Arial" w:cs="Arial"/>
-          <w:color w:val="000000"/>
-          <w:sz w:val="24"/>
-          <w:szCs w:val="24"/>
-        </w:rPr>
-      </w:pPr>
-    </w:p>
-    <w:p>
-      <w:pPr>
-        <w:ind w:left="0" w:hanging="2"/>
-        <w:jc w:val="both"/>
-        <w:rPr>
-          <w:rFonts w:ascii="Arial" w:eastAsia="Arial" w:hAnsi="Arial" w:cs="Arial"/>
-          <w:color w:val="000000"/>
-          <w:sz w:val="24"/>
-          <w:szCs w:val="24"/>
-          <w:highlight w:val="yellow"/>
-        </w:rPr>
-      </w:pPr>
-      <w:r>
-        <w:rPr>
-          <w:rFonts w:ascii="Arial" w:eastAsia="Arial" w:hAnsi="Arial" w:cs="Arial"/>
-          <w:color w:val="000000"/>
-          <w:sz w:val="24"/>
-          <w:szCs w:val="24"/>
-        </w:rPr>
-        <w:t>Cada actor interactúa directamente con el sistema ERP, destacando las principales funcionalidades según el tipo de usuario.</w:t>
-      </w:r>
-    </w:p>
-    <w:p>
-      <w:pPr>
-        <w:ind w:left="0" w:hanging="2"/>
-        <w:jc w:val="both"/>
-        <w:rPr>
-          <w:rFonts w:ascii="Arial" w:eastAsia="Arial" w:hAnsi="Arial" w:cs="Arial"/>
-          <w:color w:val="4F81BD"/>
-          <w:sz w:val="24"/>
-          <w:szCs w:val="24"/>
-          <w:highlight w:val="yellow"/>
-        </w:rPr>
-      </w:pPr>
-    </w:p>
-    <w:p>
-      <w:pPr>
-        <w:ind w:left="0" w:hanging="2"/>
-        <w:rPr>
-          <w:rFonts w:ascii="Arial" w:eastAsia="Arial" w:hAnsi="Arial" w:cs="Arial"/>
-          <w:sz w:val="24"/>
-          <w:szCs w:val="24"/>
-          <w:highlight w:val="yellow"/>
         </w:rPr>
       </w:pPr>
     </w:p>
@@ -2707,21 +3350,82 @@
       </w:pPr>
       <w:r>
         <w:rPr>
+          <w:rFonts w:ascii="Arial" w:eastAsia="Arial" w:hAnsi="Arial" w:cs="Arial"/>
+          <w:b/>
+          <w:sz w:val="24"/>
+          <w:szCs w:val="24"/>
+          <w:highlight w:val="yellow"/>
+        </w:rPr>
+        <w:t>Diagrama de componentes</w:t>
+      </w:r>
+    </w:p>
+    <w:p>
+      <w:pPr>
+        <w:ind w:leftChars="0" w:left="0" w:firstLineChars="0" w:firstLine="0"/>
+        <w:rPr>
+          <w:rFonts w:ascii="Arial" w:eastAsia="Arial" w:hAnsi="Arial" w:cs="Arial"/>
+          <w:sz w:val="24"/>
+          <w:szCs w:val="24"/>
+          <w:highlight w:val="yellow"/>
+        </w:rPr>
+      </w:pPr>
+    </w:p>
+    <w:p>
+      <w:pPr>
+        <w:suppressAutoHyphens w:val="0"/>
+        <w:spacing w:before="100" w:beforeAutospacing="1" w:after="100" w:afterAutospacing="1" w:line="240" w:lineRule="auto"/>
+        <w:ind w:leftChars="0" w:left="0" w:firstLineChars="0" w:hanging="2"/>
+        <w:textDirection w:val="lrTb"/>
+        <w:textAlignment w:val="auto"/>
+        <w:outlineLvl w:val="9"/>
+        <w:rPr>
+          <w:rFonts w:ascii="Times New Roman" w:eastAsia="Times New Roman" w:hAnsi="Times New Roman" w:cs="Times New Roman"/>
+          <w:position w:val="0"/>
+          <w:sz w:val="24"/>
+          <w:szCs w:val="24"/>
+          <w:lang w:eastAsia="es-CO"/>
+        </w:rPr>
+      </w:pPr>
+    </w:p>
+    <w:p>
+      <w:pPr>
+        <w:suppressAutoHyphens w:val="0"/>
+        <w:spacing w:before="100" w:beforeAutospacing="1" w:after="100" w:afterAutospacing="1" w:line="240" w:lineRule="auto"/>
+        <w:ind w:leftChars="0" w:left="0" w:firstLineChars="0" w:hanging="2"/>
+        <w:textDirection w:val="lrTb"/>
+        <w:textAlignment w:val="auto"/>
+        <w:outlineLvl w:val="9"/>
+        <w:rPr>
+          <w:rFonts w:ascii="Times New Roman" w:eastAsia="Times New Roman" w:hAnsi="Times New Roman" w:cs="Times New Roman"/>
+          <w:position w:val="0"/>
+          <w:sz w:val="24"/>
+          <w:szCs w:val="24"/>
+          <w:lang w:eastAsia="es-CO"/>
+        </w:rPr>
+      </w:pPr>
+      <w:r>
+        <w:rPr>
+          <w:rFonts w:ascii="Times New Roman" w:eastAsia="Times New Roman" w:hAnsi="Times New Roman" w:cs="Times New Roman"/>
           <w:noProof/>
-        </w:rPr>
+          <w:position w:val="0"/>
+          <w:sz w:val="24"/>
+          <w:szCs w:val="24"/>
+          <w:lang w:eastAsia="es-CO"/>
+        </w:rPr>
+        <w:lastRenderedPageBreak/>
         <w:drawing>
-          <wp:anchor distT="0" distB="0" distL="114300" distR="114300" simplePos="0" relativeHeight="251659264" behindDoc="0" locked="0" layoutInCell="1" allowOverlap="1" wp14:anchorId="450F29A9" wp14:editId="0F5C0259">
+          <wp:anchor distT="0" distB="0" distL="114300" distR="114300" simplePos="0" relativeHeight="251663360" behindDoc="0" locked="0" layoutInCell="1" allowOverlap="1" wp14:anchorId="100EE0BC" wp14:editId="207DAA2A">
             <wp:simplePos x="0" y="0"/>
             <wp:positionH relativeFrom="margin">
               <wp:align>center</wp:align>
             </wp:positionH>
             <wp:positionV relativeFrom="paragraph">
-              <wp:posOffset>222250</wp:posOffset>
+              <wp:posOffset>225153</wp:posOffset>
             </wp:positionV>
-            <wp:extent cx="3586480" cy="4495800"/>
-            <wp:effectExtent l="0" t="0" r="0" b="0"/>
+            <wp:extent cx="2720975" cy="4879340"/>
+            <wp:effectExtent l="0" t="0" r="3175" b="0"/>
             <wp:wrapTopAndBottom/>
-            <wp:docPr id="2" name="Imagen 2"/>
+            <wp:docPr id="7" name="Imagen 7"/>
             <wp:cNvGraphicFramePr>
               <a:graphicFrameLocks xmlns:a="http://schemas.openxmlformats.org/drawingml/2006/main" noChangeAspect="1"/>
             </wp:cNvGraphicFramePr>
@@ -2729,28 +3433,26 @@
               <a:graphicData uri="http://schemas.openxmlformats.org/drawingml/2006/picture">
                 <pic:pic xmlns:pic="http://schemas.openxmlformats.org/drawingml/2006/picture">
                   <pic:nvPicPr>
-                    <pic:cNvPr id="0" name="Picture 3"/>
+                    <pic:cNvPr id="0" name="Picture 8"/>
                     <pic:cNvPicPr>
                       <a:picLocks noChangeAspect="1" noChangeArrowheads="1"/>
                     </pic:cNvPicPr>
                   </pic:nvPicPr>
-                  <pic:blipFill>
-                    <a:blip r:embed="rId10">
+                  <pic:blipFill rotWithShape="1">
+                    <a:blip r:embed="rId11">
                       <a:extLst>
                         <a:ext uri="{28A0092B-C50C-407E-A947-70E740481C1C}">
                           <a14:useLocalDpi xmlns:a14="http://schemas.microsoft.com/office/drawing/2010/main" val="0"/>
                         </a:ext>
                       </a:extLst>
                     </a:blip>
-                    <a:srcRect/>
-                    <a:stretch>
-                      <a:fillRect/>
-                    </a:stretch>
+                    <a:srcRect l="30012" r="32238"/>
+                    <a:stretch/>
                   </pic:blipFill>
                   <pic:spPr bwMode="auto">
                     <a:xfrm>
                       <a:off x="0" y="0"/>
-                      <a:ext cx="3586480" cy="4495800"/>
+                      <a:ext cx="2720975" cy="4879340"/>
                     </a:xfrm>
                     <a:prstGeom prst="rect">
                       <a:avLst/>
@@ -2759,6 +3461,11 @@
                     <a:ln>
                       <a:noFill/>
                     </a:ln>
+                    <a:extLst>
+                      <a:ext uri="{53640926-AAD7-44D8-BBD7-CCE9431645EC}">
+                        <a14:shadowObscured xmlns:a14="http://schemas.microsoft.com/office/drawing/2010/main"/>
+                      </a:ext>
+                    </a:extLst>
                   </pic:spPr>
                 </pic:pic>
               </a:graphicData>
@@ -2772,16 +3479,30 @@
           </wp:anchor>
         </w:drawing>
       </w:r>
-      <w:r>
-        <w:rPr>
-          <w:rFonts w:ascii="Arial" w:eastAsia="Arial" w:hAnsi="Arial" w:cs="Arial"/>
-          <w:b/>
+    </w:p>
+    <w:p>
+      <w:pPr>
+        <w:ind w:leftChars="0" w:left="0" w:firstLineChars="0" w:firstLine="0"/>
+        <w:rPr>
+          <w:rFonts w:ascii="Arial" w:eastAsia="Arial" w:hAnsi="Arial" w:cs="Arial"/>
           <w:sz w:val="24"/>
           <w:szCs w:val="24"/>
           <w:highlight w:val="yellow"/>
         </w:rPr>
-        <w:t>Diagramas de contenedores</w:t>
-      </w:r>
+      </w:pPr>
+    </w:p>
+    <w:p>
+      <w:pPr>
+        <w:ind w:leftChars="0" w:left="0" w:firstLineChars="0" w:firstLine="0"/>
+        <w:rPr>
+          <w:rFonts w:ascii="Arial" w:eastAsia="Arial" w:hAnsi="Arial" w:cs="Arial"/>
+          <w:sz w:val="24"/>
+          <w:szCs w:val="24"/>
+          <w:highlight w:val="yellow"/>
+        </w:rPr>
+      </w:pPr>
+      <w:bookmarkStart w:id="0" w:name="_heading=h.gjdgxs" w:colFirst="0" w:colLast="0"/>
+      <w:bookmarkEnd w:id="0"/>
     </w:p>
     <w:p>
       <w:pPr>
@@ -2803,7 +3524,7 @@
           <w:sz w:val="24"/>
           <w:szCs w:val="24"/>
         </w:rPr>
-        <w:t>Figura 2: Diagrama de contenedores</w:t>
+        <w:t>Figura 3: Diagrama de componentes</w:t>
       </w:r>
     </w:p>
     <w:p>
@@ -2815,7 +3536,6 @@
           <w:color w:val="4F81BD"/>
           <w:sz w:val="24"/>
           <w:szCs w:val="24"/>
-          <w:highlight w:val="yellow"/>
         </w:rPr>
       </w:pPr>
     </w:p>
@@ -2837,103 +3557,17 @@
           <w:sz w:val="24"/>
           <w:szCs w:val="24"/>
         </w:rPr>
-        <w:lastRenderedPageBreak/>
-        <w:t>Un diagrama de contenedor</w:t>
-      </w:r>
-      <w:r>
-        <w:rPr>
-          <w:rFonts w:ascii="Arial" w:eastAsia="Arial" w:hAnsi="Arial" w:cs="Arial"/>
-          <w:color w:val="000000"/>
-          <w:sz w:val="24"/>
-          <w:szCs w:val="24"/>
-        </w:rPr>
-        <w:t xml:space="preserve"> </w:t>
-      </w:r>
-      <w:r>
-        <w:rPr>
-          <w:rFonts w:ascii="Arial" w:eastAsia="Arial" w:hAnsi="Arial" w:cs="Arial"/>
-          <w:color w:val="000000"/>
-          <w:sz w:val="24"/>
-          <w:szCs w:val="24"/>
-        </w:rPr>
-        <w:t>descompone el sistema ERP Tributario en sus principales contenedores de software y muestra cómo interactúan entre sí y con los usuarios:</w:t>
-      </w:r>
-    </w:p>
-    <w:p>
-      <w:pPr>
-        <w:ind w:left="0" w:hanging="2"/>
-        <w:jc w:val="both"/>
-        <w:rPr>
-          <w:rFonts w:ascii="Arial" w:eastAsia="Arial" w:hAnsi="Arial" w:cs="Arial"/>
-          <w:color w:val="000000"/>
-          <w:sz w:val="24"/>
-          <w:szCs w:val="24"/>
-        </w:rPr>
-      </w:pPr>
-    </w:p>
-    <w:p>
-      <w:pPr>
-        <w:ind w:leftChars="0" w:left="0" w:firstLineChars="0" w:firstLine="0"/>
-        <w:jc w:val="both"/>
-        <w:rPr>
-          <w:rFonts w:ascii="Arial" w:eastAsia="Arial" w:hAnsi="Arial" w:cs="Arial"/>
-          <w:color w:val="000000"/>
-          <w:sz w:val="24"/>
-          <w:szCs w:val="24"/>
-        </w:rPr>
-      </w:pPr>
-      <w:r>
-        <w:rPr>
-          <w:rFonts w:ascii="Arial" w:eastAsia="Arial" w:hAnsi="Arial" w:cs="Arial"/>
-          <w:color w:val="000000"/>
-          <w:sz w:val="24"/>
-          <w:szCs w:val="24"/>
-        </w:rPr>
-        <w:t>Actores Externos:</w:t>
-      </w:r>
-    </w:p>
-    <w:p>
-      <w:pPr>
-        <w:pStyle w:val="Prrafodelista"/>
-        <w:numPr>
-          <w:ilvl w:val="0"/>
-          <w:numId w:val="11"/>
-        </w:numPr>
-        <w:ind w:leftChars="0" w:firstLineChars="0"/>
-        <w:jc w:val="both"/>
-        <w:rPr>
-          <w:rFonts w:ascii="Arial" w:eastAsia="Arial" w:hAnsi="Arial" w:cs="Arial"/>
-          <w:color w:val="000000"/>
-          <w:sz w:val="24"/>
-          <w:szCs w:val="24"/>
-        </w:rPr>
-      </w:pPr>
-      <w:r>
-        <w:rPr>
-          <w:rFonts w:ascii="Arial" w:eastAsia="Arial" w:hAnsi="Arial" w:cs="Arial"/>
-          <w:color w:val="000000"/>
-          <w:sz w:val="24"/>
-          <w:szCs w:val="24"/>
-        </w:rPr>
-        <w:t>Contribuyente: Usa la interfaz web para consultar y gestionar sus obligaciones tributarias.</w:t>
-      </w:r>
-    </w:p>
-    <w:p>
-      <w:pPr>
-        <w:pStyle w:val="Prrafodelista"/>
-        <w:numPr>
-          <w:ilvl w:val="0"/>
-          <w:numId w:val="11"/>
-        </w:numPr>
-        <w:ind w:leftChars="0" w:firstLineChars="0"/>
-        <w:jc w:val="both"/>
-        <w:rPr>
-          <w:rFonts w:ascii="Arial" w:eastAsia="Arial" w:hAnsi="Arial" w:cs="Arial"/>
-          <w:color w:val="000000"/>
-          <w:sz w:val="24"/>
-          <w:szCs w:val="24"/>
-        </w:rPr>
-      </w:pPr>
+        <w:t xml:space="preserve">Un diagrama de componentes </w:t>
+      </w:r>
+      <w:r>
+        <w:rPr>
+          <w:rFonts w:ascii="Arial" w:eastAsia="Arial" w:hAnsi="Arial" w:cs="Arial"/>
+          <w:color w:val="000000"/>
+          <w:sz w:val="24"/>
+          <w:szCs w:val="24"/>
+        </w:rPr>
+        <w:t xml:space="preserve">detalla los componentes internos del contenedor </w:t>
+      </w:r>
       <w:proofErr w:type="spellStart"/>
       <w:r>
         <w:rPr>
@@ -2942,7 +3576,7 @@
           <w:sz w:val="24"/>
           <w:szCs w:val="24"/>
         </w:rPr>
-        <w:t>SuperAdmin</w:t>
+        <w:t>Backend</w:t>
       </w:r>
       <w:proofErr w:type="spellEnd"/>
       <w:r>
@@ -2952,468 +3586,7 @@
           <w:sz w:val="24"/>
           <w:szCs w:val="24"/>
         </w:rPr>
-        <w:t>: Accede directamente al backend para tareas de gestión y administración.</w:t>
-      </w:r>
-    </w:p>
-    <w:p>
-      <w:pPr>
-        <w:pStyle w:val="Prrafodelista"/>
-        <w:numPr>
-          <w:ilvl w:val="0"/>
-          <w:numId w:val="11"/>
-        </w:numPr>
-        <w:ind w:leftChars="0" w:firstLineChars="0"/>
-        <w:jc w:val="both"/>
-        <w:rPr>
-          <w:rFonts w:ascii="Arial" w:eastAsia="Arial" w:hAnsi="Arial" w:cs="Arial"/>
-          <w:color w:val="000000"/>
-          <w:sz w:val="24"/>
-          <w:szCs w:val="24"/>
-        </w:rPr>
-      </w:pPr>
-      <w:r>
-        <w:rPr>
-          <w:rFonts w:ascii="Arial" w:eastAsia="Arial" w:hAnsi="Arial" w:cs="Arial"/>
-          <w:color w:val="000000"/>
-          <w:sz w:val="24"/>
-          <w:szCs w:val="24"/>
-        </w:rPr>
-        <w:t>Entidad Pública: Consulta datos tributarios a través del backend.</w:t>
-      </w:r>
-    </w:p>
-    <w:p>
-      <w:pPr>
-        <w:ind w:left="0" w:hanging="2"/>
-        <w:jc w:val="both"/>
-        <w:rPr>
-          <w:rFonts w:ascii="Arial" w:eastAsia="Arial" w:hAnsi="Arial" w:cs="Arial"/>
-          <w:color w:val="000000"/>
-          <w:sz w:val="24"/>
-          <w:szCs w:val="24"/>
-        </w:rPr>
-      </w:pPr>
-    </w:p>
-    <w:p>
-      <w:pPr>
-        <w:ind w:left="0" w:hanging="2"/>
-        <w:jc w:val="both"/>
-        <w:rPr>
-          <w:rFonts w:ascii="Arial" w:eastAsia="Arial" w:hAnsi="Arial" w:cs="Arial"/>
-          <w:color w:val="000000"/>
-          <w:sz w:val="24"/>
-          <w:szCs w:val="24"/>
-        </w:rPr>
-      </w:pPr>
-      <w:r>
-        <w:rPr>
-          <w:rFonts w:ascii="Arial" w:eastAsia="Arial" w:hAnsi="Arial" w:cs="Arial"/>
-          <w:color w:val="000000"/>
-          <w:sz w:val="24"/>
-          <w:szCs w:val="24"/>
-        </w:rPr>
-        <w:t>Contenedores del Sistema:</w:t>
-      </w:r>
-    </w:p>
-    <w:p>
-      <w:pPr>
-        <w:pStyle w:val="Prrafodelista"/>
-        <w:numPr>
-          <w:ilvl w:val="0"/>
-          <w:numId w:val="12"/>
-        </w:numPr>
-        <w:ind w:leftChars="0" w:firstLineChars="0"/>
-        <w:jc w:val="both"/>
-        <w:rPr>
-          <w:rFonts w:ascii="Arial" w:eastAsia="Arial" w:hAnsi="Arial" w:cs="Arial"/>
-          <w:color w:val="000000"/>
-          <w:sz w:val="24"/>
-          <w:szCs w:val="24"/>
-        </w:rPr>
-      </w:pPr>
-      <w:proofErr w:type="spellStart"/>
-      <w:r>
-        <w:rPr>
-          <w:rFonts w:ascii="Arial" w:eastAsia="Arial" w:hAnsi="Arial" w:cs="Arial"/>
-          <w:color w:val="000000"/>
-          <w:sz w:val="24"/>
-          <w:szCs w:val="24"/>
-        </w:rPr>
-        <w:t>Frontend</w:t>
-      </w:r>
-      <w:proofErr w:type="spellEnd"/>
-      <w:r>
-        <w:rPr>
-          <w:rFonts w:ascii="Arial" w:eastAsia="Arial" w:hAnsi="Arial" w:cs="Arial"/>
-          <w:color w:val="000000"/>
-          <w:sz w:val="24"/>
-          <w:szCs w:val="24"/>
-        </w:rPr>
-        <w:t xml:space="preserve"> Web (</w:t>
-      </w:r>
-      <w:proofErr w:type="spellStart"/>
-      <w:r>
-        <w:rPr>
-          <w:rFonts w:ascii="Arial" w:eastAsia="Arial" w:hAnsi="Arial" w:cs="Arial"/>
-          <w:color w:val="000000"/>
-          <w:sz w:val="24"/>
-          <w:szCs w:val="24"/>
-        </w:rPr>
-        <w:t>Ionic</w:t>
-      </w:r>
-      <w:proofErr w:type="spellEnd"/>
-      <w:r>
-        <w:rPr>
-          <w:rFonts w:ascii="Arial" w:eastAsia="Arial" w:hAnsi="Arial" w:cs="Arial"/>
-          <w:color w:val="000000"/>
-          <w:sz w:val="24"/>
-          <w:szCs w:val="24"/>
-        </w:rPr>
-        <w:t xml:space="preserve"> + </w:t>
-      </w:r>
-      <w:proofErr w:type="spellStart"/>
-      <w:r>
-        <w:rPr>
-          <w:rFonts w:ascii="Arial" w:eastAsia="Arial" w:hAnsi="Arial" w:cs="Arial"/>
-          <w:color w:val="000000"/>
-          <w:sz w:val="24"/>
-          <w:szCs w:val="24"/>
-        </w:rPr>
-        <w:t>React</w:t>
-      </w:r>
-      <w:proofErr w:type="spellEnd"/>
-      <w:r>
-        <w:rPr>
-          <w:rFonts w:ascii="Arial" w:eastAsia="Arial" w:hAnsi="Arial" w:cs="Arial"/>
-          <w:color w:val="000000"/>
-          <w:sz w:val="24"/>
-          <w:szCs w:val="24"/>
-        </w:rPr>
-        <w:t xml:space="preserve">): Interfaz web responsiva usada por los contribuyentes. Realiza llamadas HTTP al </w:t>
-      </w:r>
-      <w:proofErr w:type="spellStart"/>
-      <w:r>
-        <w:rPr>
-          <w:rFonts w:ascii="Arial" w:eastAsia="Arial" w:hAnsi="Arial" w:cs="Arial"/>
-          <w:color w:val="000000"/>
-          <w:sz w:val="24"/>
-          <w:szCs w:val="24"/>
-        </w:rPr>
-        <w:t>backend</w:t>
-      </w:r>
-      <w:proofErr w:type="spellEnd"/>
-      <w:r>
-        <w:rPr>
-          <w:rFonts w:ascii="Arial" w:eastAsia="Arial" w:hAnsi="Arial" w:cs="Arial"/>
-          <w:color w:val="000000"/>
-          <w:sz w:val="24"/>
-          <w:szCs w:val="24"/>
-        </w:rPr>
-        <w:t xml:space="preserve"> (usando </w:t>
-      </w:r>
-      <w:proofErr w:type="spellStart"/>
-      <w:r>
-        <w:rPr>
-          <w:rFonts w:ascii="Arial" w:eastAsia="Arial" w:hAnsi="Arial" w:cs="Arial"/>
-          <w:color w:val="000000"/>
-          <w:sz w:val="24"/>
-          <w:szCs w:val="24"/>
-        </w:rPr>
-        <w:t>fetch</w:t>
-      </w:r>
-      <w:proofErr w:type="spellEnd"/>
-      <w:r>
-        <w:rPr>
-          <w:rFonts w:ascii="Arial" w:eastAsia="Arial" w:hAnsi="Arial" w:cs="Arial"/>
-          <w:color w:val="000000"/>
-          <w:sz w:val="24"/>
-          <w:szCs w:val="24"/>
-        </w:rPr>
-        <w:t xml:space="preserve"> o </w:t>
-      </w:r>
-      <w:proofErr w:type="spellStart"/>
-      <w:r>
-        <w:rPr>
-          <w:rFonts w:ascii="Arial" w:eastAsia="Arial" w:hAnsi="Arial" w:cs="Arial"/>
-          <w:color w:val="000000"/>
-          <w:sz w:val="24"/>
-          <w:szCs w:val="24"/>
-        </w:rPr>
-        <w:t>axios</w:t>
-      </w:r>
-      <w:proofErr w:type="spellEnd"/>
-      <w:r>
-        <w:rPr>
-          <w:rFonts w:ascii="Arial" w:eastAsia="Arial" w:hAnsi="Arial" w:cs="Arial"/>
-          <w:color w:val="000000"/>
-          <w:sz w:val="24"/>
-          <w:szCs w:val="24"/>
-        </w:rPr>
-        <w:t>).</w:t>
-      </w:r>
-    </w:p>
-    <w:p>
-      <w:pPr>
-        <w:pStyle w:val="Prrafodelista"/>
-        <w:numPr>
-          <w:ilvl w:val="0"/>
-          <w:numId w:val="12"/>
-        </w:numPr>
-        <w:ind w:leftChars="0" w:firstLineChars="0"/>
-        <w:jc w:val="both"/>
-        <w:rPr>
-          <w:rFonts w:ascii="Arial" w:eastAsia="Arial" w:hAnsi="Arial" w:cs="Arial"/>
-          <w:color w:val="000000"/>
-          <w:sz w:val="24"/>
-          <w:szCs w:val="24"/>
-        </w:rPr>
-      </w:pPr>
-      <w:proofErr w:type="spellStart"/>
-      <w:r>
-        <w:rPr>
-          <w:rFonts w:ascii="Arial" w:eastAsia="Arial" w:hAnsi="Arial" w:cs="Arial"/>
-          <w:color w:val="000000"/>
-          <w:sz w:val="24"/>
-          <w:szCs w:val="24"/>
-        </w:rPr>
-        <w:t>Backend</w:t>
-      </w:r>
-      <w:proofErr w:type="spellEnd"/>
-      <w:r>
-        <w:rPr>
-          <w:rFonts w:ascii="Arial" w:eastAsia="Arial" w:hAnsi="Arial" w:cs="Arial"/>
-          <w:color w:val="000000"/>
-          <w:sz w:val="24"/>
-          <w:szCs w:val="24"/>
-        </w:rPr>
-        <w:t xml:space="preserve"> API (Spring </w:t>
-      </w:r>
-      <w:proofErr w:type="spellStart"/>
-      <w:r>
-        <w:rPr>
-          <w:rFonts w:ascii="Arial" w:eastAsia="Arial" w:hAnsi="Arial" w:cs="Arial"/>
-          <w:color w:val="000000"/>
-          <w:sz w:val="24"/>
-          <w:szCs w:val="24"/>
-        </w:rPr>
-        <w:t>Boot</w:t>
-      </w:r>
-      <w:proofErr w:type="spellEnd"/>
-      <w:r>
-        <w:rPr>
-          <w:rFonts w:ascii="Arial" w:eastAsia="Arial" w:hAnsi="Arial" w:cs="Arial"/>
-          <w:color w:val="000000"/>
-          <w:sz w:val="24"/>
-          <w:szCs w:val="24"/>
-        </w:rPr>
-        <w:t>): Contiene la lógica de negocio. Expone servicios REST para manejar las operaciones del sistema.</w:t>
-      </w:r>
-    </w:p>
-    <w:p>
-      <w:pPr>
-        <w:pStyle w:val="Prrafodelista"/>
-        <w:numPr>
-          <w:ilvl w:val="0"/>
-          <w:numId w:val="12"/>
-        </w:numPr>
-        <w:ind w:leftChars="0" w:firstLineChars="0"/>
-        <w:jc w:val="both"/>
-        <w:rPr>
-          <w:rFonts w:ascii="Arial" w:eastAsia="Arial" w:hAnsi="Arial" w:cs="Arial"/>
-          <w:color w:val="000000"/>
-          <w:sz w:val="24"/>
-          <w:szCs w:val="24"/>
-        </w:rPr>
-      </w:pPr>
-      <w:r>
-        <w:rPr>
-          <w:rFonts w:ascii="Arial" w:eastAsia="Arial" w:hAnsi="Arial" w:cs="Arial"/>
-          <w:color w:val="000000"/>
-          <w:sz w:val="24"/>
-          <w:szCs w:val="24"/>
-        </w:rPr>
-        <w:t>Base de Datos (MySQL): Almacena información relacionada con contribuyentes, sus obligaciones y facturación. Es accedida desde el backend mediante JDBC o JPA.</w:t>
-      </w:r>
-    </w:p>
-    <w:p>
-      <w:pPr>
-        <w:ind w:left="0" w:hanging="2"/>
-        <w:jc w:val="both"/>
-        <w:rPr>
-          <w:rFonts w:ascii="Arial" w:eastAsia="Arial" w:hAnsi="Arial" w:cs="Arial"/>
-          <w:color w:val="000000"/>
-          <w:sz w:val="24"/>
-          <w:szCs w:val="24"/>
-        </w:rPr>
-      </w:pPr>
-    </w:p>
-    <w:p>
-      <w:pPr>
-        <w:numPr>
-          <w:ilvl w:val="2"/>
-          <w:numId w:val="4"/>
-        </w:numPr>
-        <w:ind w:hanging="2"/>
-        <w:rPr>
-          <w:rFonts w:ascii="Arial" w:eastAsia="Arial" w:hAnsi="Arial" w:cs="Arial"/>
-          <w:sz w:val="24"/>
-          <w:szCs w:val="24"/>
-          <w:highlight w:val="yellow"/>
-        </w:rPr>
-      </w:pPr>
-      <w:r>
-        <w:rPr>
-          <w:noProof/>
-        </w:rPr>
-        <w:drawing>
-          <wp:anchor distT="0" distB="0" distL="114300" distR="114300" simplePos="0" relativeHeight="251660288" behindDoc="0" locked="0" layoutInCell="1" allowOverlap="1" wp14:anchorId="321EE836" wp14:editId="1D712E70">
-            <wp:simplePos x="0" y="0"/>
-            <wp:positionH relativeFrom="margin">
-              <wp:align>center</wp:align>
-            </wp:positionH>
-            <wp:positionV relativeFrom="paragraph">
-              <wp:posOffset>239395</wp:posOffset>
-            </wp:positionV>
-            <wp:extent cx="2124075" cy="3219450"/>
-            <wp:effectExtent l="0" t="0" r="9525" b="0"/>
-            <wp:wrapTopAndBottom/>
-            <wp:docPr id="3" name="Imagen 3"/>
-            <wp:cNvGraphicFramePr>
-              <a:graphicFrameLocks xmlns:a="http://schemas.openxmlformats.org/drawingml/2006/main" noChangeAspect="1"/>
-            </wp:cNvGraphicFramePr>
-            <a:graphic xmlns:a="http://schemas.openxmlformats.org/drawingml/2006/main">
-              <a:graphicData uri="http://schemas.openxmlformats.org/drawingml/2006/picture">
-                <pic:pic xmlns:pic="http://schemas.openxmlformats.org/drawingml/2006/picture">
-                  <pic:nvPicPr>
-                    <pic:cNvPr id="0" name="Picture 5"/>
-                    <pic:cNvPicPr>
-                      <a:picLocks noChangeAspect="1" noChangeArrowheads="1"/>
-                    </pic:cNvPicPr>
-                  </pic:nvPicPr>
-                  <pic:blipFill>
-                    <a:blip r:embed="rId11">
-                      <a:extLst>
-                        <a:ext uri="{28A0092B-C50C-407E-A947-70E740481C1C}">
-                          <a14:useLocalDpi xmlns:a14="http://schemas.microsoft.com/office/drawing/2010/main" val="0"/>
-                        </a:ext>
-                      </a:extLst>
-                    </a:blip>
-                    <a:srcRect/>
-                    <a:stretch>
-                      <a:fillRect/>
-                    </a:stretch>
-                  </pic:blipFill>
-                  <pic:spPr bwMode="auto">
-                    <a:xfrm>
-                      <a:off x="0" y="0"/>
-                      <a:ext cx="2124075" cy="3219450"/>
-                    </a:xfrm>
-                    <a:prstGeom prst="rect">
-                      <a:avLst/>
-                    </a:prstGeom>
-                    <a:noFill/>
-                    <a:ln>
-                      <a:noFill/>
-                    </a:ln>
-                  </pic:spPr>
-                </pic:pic>
-              </a:graphicData>
-            </a:graphic>
-            <wp14:sizeRelH relativeFrom="page">
-              <wp14:pctWidth>0</wp14:pctWidth>
-            </wp14:sizeRelH>
-            <wp14:sizeRelV relativeFrom="page">
-              <wp14:pctHeight>0</wp14:pctHeight>
-            </wp14:sizeRelV>
-          </wp:anchor>
-        </w:drawing>
-      </w:r>
-      <w:r>
-        <w:rPr>
-          <w:rFonts w:ascii="Arial" w:eastAsia="Arial" w:hAnsi="Arial" w:cs="Arial"/>
-          <w:b/>
-          <w:sz w:val="24"/>
-          <w:szCs w:val="24"/>
-          <w:highlight w:val="yellow"/>
-        </w:rPr>
-        <w:t>Diagrama de componentes</w:t>
-      </w:r>
-    </w:p>
-    <w:p>
-      <w:pPr>
-        <w:ind w:leftChars="0" w:left="0" w:firstLineChars="0" w:firstLine="0"/>
-        <w:rPr>
-          <w:rFonts w:ascii="Arial" w:eastAsia="Arial" w:hAnsi="Arial" w:cs="Arial"/>
-          <w:sz w:val="24"/>
-          <w:szCs w:val="24"/>
-          <w:highlight w:val="yellow"/>
-        </w:rPr>
-      </w:pPr>
-      <w:bookmarkStart w:id="0" w:name="_heading=h.gjdgxs" w:colFirst="0" w:colLast="0"/>
-      <w:bookmarkEnd w:id="0"/>
-    </w:p>
-    <w:p>
-      <w:pPr>
-        <w:ind w:left="0" w:hanging="2"/>
-        <w:jc w:val="center"/>
-        <w:rPr>
-          <w:rFonts w:ascii="Arial" w:eastAsia="Arial" w:hAnsi="Arial" w:cs="Arial"/>
-          <w:color w:val="4F81BD"/>
-          <w:sz w:val="24"/>
-          <w:szCs w:val="24"/>
-        </w:rPr>
-      </w:pPr>
-      <w:r>
-        <w:rPr>
-          <w:rFonts w:ascii="Arial" w:eastAsia="Arial" w:hAnsi="Arial" w:cs="Arial"/>
-          <w:b/>
-          <w:i/>
-          <w:color w:val="4F81BD"/>
-          <w:sz w:val="24"/>
-          <w:szCs w:val="24"/>
-        </w:rPr>
-        <w:t>Figura 3: Diagrama de componentes</w:t>
-      </w:r>
-    </w:p>
-    <w:p>
-      <w:pPr>
-        <w:ind w:left="0" w:hanging="2"/>
-        <w:jc w:val="center"/>
-        <w:rPr>
-          <w:rFonts w:ascii="Arial" w:eastAsia="Arial" w:hAnsi="Arial" w:cs="Arial"/>
-          <w:color w:val="4F81BD"/>
-          <w:sz w:val="24"/>
-          <w:szCs w:val="24"/>
-        </w:rPr>
-      </w:pPr>
-    </w:p>
-    <w:p>
-      <w:pPr>
-        <w:ind w:left="0" w:hanging="2"/>
-        <w:jc w:val="both"/>
-        <w:rPr>
-          <w:rFonts w:ascii="Arial" w:eastAsia="Arial" w:hAnsi="Arial" w:cs="Arial"/>
-          <w:color w:val="000000"/>
-          <w:sz w:val="24"/>
-          <w:szCs w:val="24"/>
-        </w:rPr>
-      </w:pPr>
-      <w:r>
-        <w:rPr>
-          <w:rFonts w:ascii="Arial" w:eastAsia="Arial" w:hAnsi="Arial" w:cs="Arial"/>
-          <w:color w:val="000000"/>
-          <w:sz w:val="24"/>
-          <w:szCs w:val="24"/>
-        </w:rPr>
-        <w:t xml:space="preserve">Un diagrama de componentes </w:t>
-      </w:r>
-      <w:r>
-        <w:rPr>
-          <w:rFonts w:ascii="Arial" w:eastAsia="Arial" w:hAnsi="Arial" w:cs="Arial"/>
-          <w:color w:val="000000"/>
-          <w:sz w:val="24"/>
-          <w:szCs w:val="24"/>
-        </w:rPr>
-        <w:t xml:space="preserve">detalla los componentes internos del contenedor Backend API desarrollado en Spring </w:t>
+        <w:t xml:space="preserve"> API desarrollado en Spring </w:t>
       </w:r>
       <w:proofErr w:type="spellStart"/>
       <w:r>
@@ -3492,7 +3665,47 @@
           <w:sz w:val="24"/>
           <w:szCs w:val="24"/>
         </w:rPr>
-        <w:t>Controladores REST (Spring Web): Reciben las solicitudes del frontend (clientes) y actúan como la puerta de entrada al backend.</w:t>
+        <w:t xml:space="preserve">Controladores REST (Spring Web): Reciben las solicitudes del </w:t>
+      </w:r>
+      <w:proofErr w:type="spellStart"/>
+      <w:r>
+        <w:rPr>
+          <w:rFonts w:ascii="Arial" w:eastAsia="Arial" w:hAnsi="Arial" w:cs="Arial"/>
+          <w:color w:val="000000"/>
+          <w:sz w:val="24"/>
+          <w:szCs w:val="24"/>
+        </w:rPr>
+        <w:t>frontend</w:t>
+      </w:r>
+      <w:proofErr w:type="spellEnd"/>
+      <w:r>
+        <w:rPr>
+          <w:rFonts w:ascii="Arial" w:eastAsia="Arial" w:hAnsi="Arial" w:cs="Arial"/>
+          <w:color w:val="000000"/>
+          <w:sz w:val="24"/>
+          <w:szCs w:val="24"/>
+        </w:rPr>
+        <w:t xml:space="preserve"> (clientes) y actúan como la puerta de entrada al </w:t>
+      </w:r>
+      <w:proofErr w:type="spellStart"/>
+      <w:r>
+        <w:rPr>
+          <w:rFonts w:ascii="Arial" w:eastAsia="Arial" w:hAnsi="Arial" w:cs="Arial"/>
+          <w:color w:val="000000"/>
+          <w:sz w:val="24"/>
+          <w:szCs w:val="24"/>
+        </w:rPr>
+        <w:t>backend</w:t>
+      </w:r>
+      <w:proofErr w:type="spellEnd"/>
+      <w:r>
+        <w:rPr>
+          <w:rFonts w:ascii="Arial" w:eastAsia="Arial" w:hAnsi="Arial" w:cs="Arial"/>
+          <w:color w:val="000000"/>
+          <w:sz w:val="24"/>
+          <w:szCs w:val="24"/>
+        </w:rPr>
+        <w:t>.</w:t>
       </w:r>
     </w:p>
     <w:p>
@@ -3544,6 +3757,7 @@
           <w:sz w:val="24"/>
           <w:szCs w:val="24"/>
         </w:rPr>
+        <w:lastRenderedPageBreak/>
         <w:t>Repositorios JPA (Spring Data):</w:t>
       </w:r>
       <w:r>
@@ -3647,7 +3861,27 @@
           <w:sz w:val="24"/>
           <w:szCs w:val="24"/>
         </w:rPr>
-        <w:t>El Backend API se conecta con los Controladores REST.</w:t>
+        <w:t xml:space="preserve">El </w:t>
+      </w:r>
+      <w:proofErr w:type="spellStart"/>
+      <w:r>
+        <w:rPr>
+          <w:rFonts w:ascii="Arial" w:eastAsia="Arial" w:hAnsi="Arial" w:cs="Arial"/>
+          <w:color w:val="000000"/>
+          <w:sz w:val="24"/>
+          <w:szCs w:val="24"/>
+        </w:rPr>
+        <w:t>Backend</w:t>
+      </w:r>
+      <w:proofErr w:type="spellEnd"/>
+      <w:r>
+        <w:rPr>
+          <w:rFonts w:ascii="Arial" w:eastAsia="Arial" w:hAnsi="Arial" w:cs="Arial"/>
+          <w:color w:val="000000"/>
+          <w:sz w:val="24"/>
+          <w:szCs w:val="24"/>
+        </w:rPr>
+        <w:t xml:space="preserve"> API se conecta con los Controladores REST.</w:t>
       </w:r>
     </w:p>
     <w:p>
@@ -3918,7 +4152,6 @@
           <w:szCs w:val="24"/>
           <w:highlight w:val="white"/>
         </w:rPr>
-        <w:lastRenderedPageBreak/>
         <w:t xml:space="preserve">Es decir que </w:t>
       </w:r>
       <w:r>
@@ -3994,6 +4227,7 @@
           <w:sz w:val="24"/>
           <w:szCs w:val="24"/>
         </w:rPr>
+        <w:lastRenderedPageBreak/>
         <w:drawing>
           <wp:anchor distT="0" distB="0" distL="114300" distR="114300" simplePos="0" relativeHeight="251661312" behindDoc="0" locked="0" layoutInCell="1" allowOverlap="1" wp14:anchorId="6AB1DD63" wp14:editId="5DE8DBDF">
             <wp:simplePos x="0" y="0"/>
@@ -4256,17 +4490,7 @@
           <w:sz w:val="24"/>
           <w:szCs w:val="24"/>
         </w:rPr>
-        <w:t xml:space="preserve">Tributos y Facturación: Los tipos de tributo (Predial, ICA, Multas de Tránsito) están vinculados a las facturas generadas para cada contribuyente. Cada </w:t>
-      </w:r>
-      <w:r>
-        <w:rPr>
-          <w:rFonts w:ascii="Arial" w:eastAsia="Arial" w:hAnsi="Arial" w:cs="Arial"/>
-          <w:color w:val="000000"/>
-          <w:sz w:val="24"/>
-          <w:szCs w:val="24"/>
-        </w:rPr>
-        <w:lastRenderedPageBreak/>
-        <w:t>factura incluye detalles del periodo, valor estimado y estado (Pendiente, Pagado, Vencido).</w:t>
+        <w:t>Tributos y Facturación: Los tipos de tributo (Predial, ICA, Multas de Tránsito) están vinculados a las facturas generadas para cada contribuyente. Cada factura incluye detalles del periodo, valor estimado y estado (Pendiente, Pagado, Vencido).</w:t>
       </w:r>
     </w:p>
     <w:p>
@@ -4319,6 +4543,7 @@
           <w:sz w:val="24"/>
           <w:szCs w:val="24"/>
         </w:rPr>
+        <w:lastRenderedPageBreak/>
         <w:t>Auditoría: El sistema registra todas las acciones realizadas por los usuarios, lo que permite garantizar transparencia y seguridad en el manejo de datos.</w:t>
       </w:r>
     </w:p>
@@ -4411,6 +4636,19 @@
         </w:rPr>
         <w:t>Anexo 1- HU.</w:t>
       </w:r>
+    </w:p>
+    <w:p>
+      <w:pPr>
+        <w:ind w:left="0" w:hanging="2"/>
+        <w:jc w:val="both"/>
+        <w:rPr>
+          <w:rFonts w:ascii="Arial" w:eastAsia="Arial" w:hAnsi="Arial" w:cs="Arial"/>
+          <w:b/>
+          <w:sz w:val="24"/>
+          <w:szCs w:val="24"/>
+          <w:highlight w:val="yellow"/>
+        </w:rPr>
+      </w:pPr>
     </w:p>
     <w:p>
       <w:pPr>
@@ -5409,7 +5647,6 @@
           <w:lang w:val="es-ES" w:eastAsia="en-US"/>
           <w14:ligatures w14:val="standardContextual"/>
         </w:rPr>
-        <w:lastRenderedPageBreak/>
         <w:t>Credenciales incorrectas</w:t>
       </w:r>
       <w:r>
@@ -5525,6 +5762,25 @@
         </w:rPr>
         <w:t xml:space="preserve"> hasta que ambos campos estén llenos.</w:t>
       </w:r>
+    </w:p>
+    <w:p>
+      <w:pPr>
+        <w:suppressAutoHyphens w:val="0"/>
+        <w:spacing w:after="160" w:line="259" w:lineRule="auto"/>
+        <w:ind w:leftChars="0" w:left="0" w:firstLineChars="0" w:firstLine="0"/>
+        <w:textDirection w:val="lrTb"/>
+        <w:textAlignment w:val="auto"/>
+        <w:outlineLvl w:val="9"/>
+        <w:rPr>
+          <w:rFonts w:cs="Arial"/>
+          <w:kern w:val="2"/>
+          <w:position w:val="0"/>
+          <w:sz w:val="22"/>
+          <w:szCs w:val="22"/>
+          <w:lang w:val="es-ES" w:eastAsia="en-US"/>
+          <w14:ligatures w14:val="standardContextual"/>
+        </w:rPr>
+      </w:pPr>
     </w:p>
     <w:p>
       <w:pPr>
@@ -7264,7 +7520,6 @@
           <w:lang w:val="es-ES" w:eastAsia="en-US"/>
           <w14:ligatures w14:val="standardContextual"/>
         </w:rPr>
-        <w:lastRenderedPageBreak/>
         <w:t>Estructura del PDF</w:t>
       </w:r>
       <w:r>
@@ -7279,6 +7534,25 @@
         </w:rPr>
         <w:t>:</w:t>
       </w:r>
+    </w:p>
+    <w:p>
+      <w:pPr>
+        <w:suppressAutoHyphens w:val="0"/>
+        <w:spacing w:after="160" w:line="259" w:lineRule="auto"/>
+        <w:ind w:leftChars="0" w:left="0" w:firstLineChars="0" w:firstLine="0"/>
+        <w:textDirection w:val="lrTb"/>
+        <w:textAlignment w:val="auto"/>
+        <w:outlineLvl w:val="9"/>
+        <w:rPr>
+          <w:rFonts w:cs="Arial"/>
+          <w:kern w:val="2"/>
+          <w:position w:val="0"/>
+          <w:sz w:val="22"/>
+          <w:szCs w:val="22"/>
+          <w:lang w:val="es-ES" w:eastAsia="en-US"/>
+          <w14:ligatures w14:val="standardContextual"/>
+        </w:rPr>
+      </w:pPr>
     </w:p>
     <w:p>
       <w:pPr>
@@ -7309,6 +7583,7 @@
           <w:lang w:val="es-ES" w:eastAsia="en-US"/>
           <w14:ligatures w14:val="standardContextual"/>
         </w:rPr>
+        <w:lastRenderedPageBreak/>
         <w:t>[Logo Alcaldía de Neiva]</w:t>
       </w:r>
     </w:p>
@@ -8413,7 +8688,6 @@
           <w:lang w:val="es-ES" w:eastAsia="en-US"/>
           <w14:ligatures w14:val="standardContextual"/>
         </w:rPr>
-        <w:lastRenderedPageBreak/>
         <w:t>Base de cálculo (</w:t>
       </w:r>
       <w:proofErr w:type="spellStart"/>
@@ -8475,38 +8749,9 @@
           <w:lang w:val="es-ES" w:eastAsia="en-US"/>
           <w14:ligatures w14:val="standardContextual"/>
         </w:rPr>
+        <w:lastRenderedPageBreak/>
         <w:t>Historial de pagos (si aplica).</w:t>
       </w:r>
-    </w:p>
-    <w:p>
-      <w:pPr>
-        <w:ind w:left="0" w:hanging="2"/>
-        <w:jc w:val="both"/>
-        <w:rPr>
-          <w:rFonts w:cs="Arial"/>
-          <w:kern w:val="2"/>
-          <w:position w:val="0"/>
-          <w:sz w:val="22"/>
-          <w:szCs w:val="22"/>
-          <w:lang w:val="es-ES" w:eastAsia="en-US"/>
-          <w14:ligatures w14:val="standardContextual"/>
-        </w:rPr>
-      </w:pPr>
-    </w:p>
-    <w:p>
-      <w:pPr>
-        <w:ind w:left="0" w:hanging="2"/>
-        <w:jc w:val="both"/>
-        <w:rPr>
-          <w:rFonts w:cs="Arial"/>
-          <w:kern w:val="2"/>
-          <w:position w:val="0"/>
-          <w:sz w:val="22"/>
-          <w:szCs w:val="22"/>
-          <w:lang w:val="es-ES" w:eastAsia="en-US"/>
-          <w14:ligatures w14:val="standardContextual"/>
-        </w:rPr>
-      </w:pPr>
     </w:p>
     <w:p>
       <w:pPr>
@@ -8991,6 +9236,7 @@
           <w:szCs w:val="24"/>
           <w:highlight w:val="yellow"/>
         </w:rPr>
+        <w:lastRenderedPageBreak/>
         <w:t xml:space="preserve">Lenguajes de programación: </w:t>
       </w:r>
       <w:r>
@@ -9661,16 +9907,7 @@
           <w:sz w:val="24"/>
           <w:szCs w:val="24"/>
         </w:rPr>
-        <w:t xml:space="preserve">, así </w:t>
-      </w:r>
-      <w:r>
-        <w:rPr>
-          <w:rFonts w:ascii="Arial" w:eastAsia="Arial" w:hAnsi="Arial" w:cs="Arial"/>
-          <w:sz w:val="24"/>
-          <w:szCs w:val="24"/>
-        </w:rPr>
-        <w:lastRenderedPageBreak/>
-        <w:t>mismo, nuestro software puede tener dependencias internas o consumos de otros sistemas, como por ejemplo:</w:t>
+        <w:t>, así mismo, nuestro software puede tener dependencias internas o consumos de otros sistemas, como por ejemplo:</w:t>
       </w:r>
       <w:r>
         <w:rPr>
@@ -9713,6 +9950,7 @@
           <w:sz w:val="24"/>
           <w:szCs w:val="24"/>
         </w:rPr>
+        <w:lastRenderedPageBreak/>
         <w:t xml:space="preserve">Nuestro sistema expone el total de usuarios nuevos, para que sirva de estadística para </w:t>
       </w:r>
       <w:proofErr w:type="gramStart"/>
@@ -12287,119 +12525,6 @@
     </w:lvl>
   </w:abstractNum>
   <w:abstractNum w:abstractNumId="12" w15:restartNumberingAfterBreak="0">
-    <w:nsid w:val="45576E0C"/>
-    <w:multiLevelType w:val="hybridMultilevel"/>
-    <w:tmpl w:val="B78ACAC0"/>
-    <w:lvl w:ilvl="0" w:tplc="0C0A0005">
-      <w:start w:val="1"/>
-      <w:numFmt w:val="bullet"/>
-      <w:lvlText w:val=""/>
-      <w:lvlJc w:val="left"/>
-      <w:pPr>
-        <w:ind w:left="1080" w:hanging="360"/>
-      </w:pPr>
-      <w:rPr>
-        <w:rFonts w:ascii="Wingdings" w:hAnsi="Wingdings" w:hint="default"/>
-      </w:rPr>
-    </w:lvl>
-    <w:lvl w:ilvl="1" w:tplc="0C0A0003" w:tentative="1">
-      <w:start w:val="1"/>
-      <w:numFmt w:val="bullet"/>
-      <w:lvlText w:val="o"/>
-      <w:lvlJc w:val="left"/>
-      <w:pPr>
-        <w:ind w:left="1800" w:hanging="360"/>
-      </w:pPr>
-      <w:rPr>
-        <w:rFonts w:ascii="Courier New" w:hAnsi="Courier New" w:cs="Courier New" w:hint="default"/>
-      </w:rPr>
-    </w:lvl>
-    <w:lvl w:ilvl="2" w:tplc="0C0A0005" w:tentative="1">
-      <w:start w:val="1"/>
-      <w:numFmt w:val="bullet"/>
-      <w:lvlText w:val=""/>
-      <w:lvlJc w:val="left"/>
-      <w:pPr>
-        <w:ind w:left="2520" w:hanging="360"/>
-      </w:pPr>
-      <w:rPr>
-        <w:rFonts w:ascii="Wingdings" w:hAnsi="Wingdings" w:hint="default"/>
-      </w:rPr>
-    </w:lvl>
-    <w:lvl w:ilvl="3" w:tplc="0C0A0001" w:tentative="1">
-      <w:start w:val="1"/>
-      <w:numFmt w:val="bullet"/>
-      <w:lvlText w:val=""/>
-      <w:lvlJc w:val="left"/>
-      <w:pPr>
-        <w:ind w:left="3240" w:hanging="360"/>
-      </w:pPr>
-      <w:rPr>
-        <w:rFonts w:ascii="Symbol" w:hAnsi="Symbol" w:hint="default"/>
-      </w:rPr>
-    </w:lvl>
-    <w:lvl w:ilvl="4" w:tplc="0C0A0003" w:tentative="1">
-      <w:start w:val="1"/>
-      <w:numFmt w:val="bullet"/>
-      <w:lvlText w:val="o"/>
-      <w:lvlJc w:val="left"/>
-      <w:pPr>
-        <w:ind w:left="3960" w:hanging="360"/>
-      </w:pPr>
-      <w:rPr>
-        <w:rFonts w:ascii="Courier New" w:hAnsi="Courier New" w:cs="Courier New" w:hint="default"/>
-      </w:rPr>
-    </w:lvl>
-    <w:lvl w:ilvl="5" w:tplc="0C0A0005" w:tentative="1">
-      <w:start w:val="1"/>
-      <w:numFmt w:val="bullet"/>
-      <w:lvlText w:val=""/>
-      <w:lvlJc w:val="left"/>
-      <w:pPr>
-        <w:ind w:left="4680" w:hanging="360"/>
-      </w:pPr>
-      <w:rPr>
-        <w:rFonts w:ascii="Wingdings" w:hAnsi="Wingdings" w:hint="default"/>
-      </w:rPr>
-    </w:lvl>
-    <w:lvl w:ilvl="6" w:tplc="0C0A0001" w:tentative="1">
-      <w:start w:val="1"/>
-      <w:numFmt w:val="bullet"/>
-      <w:lvlText w:val=""/>
-      <w:lvlJc w:val="left"/>
-      <w:pPr>
-        <w:ind w:left="5400" w:hanging="360"/>
-      </w:pPr>
-      <w:rPr>
-        <w:rFonts w:ascii="Symbol" w:hAnsi="Symbol" w:hint="default"/>
-      </w:rPr>
-    </w:lvl>
-    <w:lvl w:ilvl="7" w:tplc="0C0A0003" w:tentative="1">
-      <w:start w:val="1"/>
-      <w:numFmt w:val="bullet"/>
-      <w:lvlText w:val="o"/>
-      <w:lvlJc w:val="left"/>
-      <w:pPr>
-        <w:ind w:left="6120" w:hanging="360"/>
-      </w:pPr>
-      <w:rPr>
-        <w:rFonts w:ascii="Courier New" w:hAnsi="Courier New" w:cs="Courier New" w:hint="default"/>
-      </w:rPr>
-    </w:lvl>
-    <w:lvl w:ilvl="8" w:tplc="0C0A0005" w:tentative="1">
-      <w:start w:val="1"/>
-      <w:numFmt w:val="bullet"/>
-      <w:lvlText w:val=""/>
-      <w:lvlJc w:val="left"/>
-      <w:pPr>
-        <w:ind w:left="6840" w:hanging="360"/>
-      </w:pPr>
-      <w:rPr>
-        <w:rFonts w:ascii="Wingdings" w:hAnsi="Wingdings" w:hint="default"/>
-      </w:rPr>
-    </w:lvl>
-  </w:abstractNum>
-  <w:abstractNum w:abstractNumId="13" w15:restartNumberingAfterBreak="0">
     <w:nsid w:val="4BDD2DB1"/>
     <w:multiLevelType w:val="hybridMultilevel"/>
     <w:tmpl w:val="CF50C4B2"/>
@@ -12512,7 +12637,7 @@
       </w:rPr>
     </w:lvl>
   </w:abstractNum>
-  <w:abstractNum w:abstractNumId="14" w15:restartNumberingAfterBreak="0">
+  <w:abstractNum w:abstractNumId="13" w15:restartNumberingAfterBreak="0">
     <w:nsid w:val="4E0010E6"/>
     <w:multiLevelType w:val="hybridMultilevel"/>
     <w:tmpl w:val="F7680F92"/>
@@ -12625,7 +12750,7 @@
       </w:rPr>
     </w:lvl>
   </w:abstractNum>
-  <w:abstractNum w:abstractNumId="15" w15:restartNumberingAfterBreak="0">
+  <w:abstractNum w:abstractNumId="14" w15:restartNumberingAfterBreak="0">
     <w:nsid w:val="4EF314CA"/>
     <w:multiLevelType w:val="multilevel"/>
     <w:tmpl w:val="9AA4EC2C"/>
@@ -12774,7 +12899,7 @@
       </w:rPr>
     </w:lvl>
   </w:abstractNum>
-  <w:abstractNum w:abstractNumId="16" w15:restartNumberingAfterBreak="0">
+  <w:abstractNum w:abstractNumId="15" w15:restartNumberingAfterBreak="0">
     <w:nsid w:val="6A4F1C41"/>
     <w:multiLevelType w:val="hybridMultilevel"/>
     <w:tmpl w:val="77E4EA3C"/>
@@ -12887,7 +13012,7 @@
       </w:rPr>
     </w:lvl>
   </w:abstractNum>
-  <w:abstractNum w:abstractNumId="17" w15:restartNumberingAfterBreak="0">
+  <w:abstractNum w:abstractNumId="16" w15:restartNumberingAfterBreak="0">
     <w:nsid w:val="6CAD6CDD"/>
     <w:multiLevelType w:val="multilevel"/>
     <w:tmpl w:val="5B88DB2E"/>
@@ -13036,7 +13161,7 @@
       </w:rPr>
     </w:lvl>
   </w:abstractNum>
-  <w:abstractNum w:abstractNumId="18" w15:restartNumberingAfterBreak="0">
+  <w:abstractNum w:abstractNumId="17" w15:restartNumberingAfterBreak="0">
     <w:nsid w:val="70ED0F0E"/>
     <w:multiLevelType w:val="hybridMultilevel"/>
     <w:tmpl w:val="7F5C5092"/>
@@ -13149,7 +13274,7 @@
       </w:rPr>
     </w:lvl>
   </w:abstractNum>
-  <w:abstractNum w:abstractNumId="19" w15:restartNumberingAfterBreak="0">
+  <w:abstractNum w:abstractNumId="18" w15:restartNumberingAfterBreak="0">
     <w:nsid w:val="7BD85DD3"/>
     <w:multiLevelType w:val="multilevel"/>
     <w:tmpl w:val="5D200106"/>
@@ -13271,65 +13396,62 @@
       </w:rPr>
     </w:lvl>
   </w:abstractNum>
-  <w:num w:numId="1" w16cid:durableId="1488667289">
+  <w:num w:numId="1" w16cid:durableId="892891310">
     <w:abstractNumId w:val="3"/>
   </w:num>
-  <w:num w:numId="2" w16cid:durableId="1766537289">
+  <w:num w:numId="2" w16cid:durableId="147983453">
     <w:abstractNumId w:val="5"/>
   </w:num>
-  <w:num w:numId="3" w16cid:durableId="981036006">
-    <w:abstractNumId w:val="19"/>
+  <w:num w:numId="3" w16cid:durableId="1802570947">
+    <w:abstractNumId w:val="18"/>
   </w:num>
-  <w:num w:numId="4" w16cid:durableId="1537428702">
+  <w:num w:numId="4" w16cid:durableId="1441610051">
     <w:abstractNumId w:val="7"/>
   </w:num>
-  <w:num w:numId="5" w16cid:durableId="2005274538">
+  <w:num w:numId="5" w16cid:durableId="2083481272">
     <w:abstractNumId w:val="11"/>
   </w:num>
-  <w:num w:numId="6" w16cid:durableId="523204682">
+  <w:num w:numId="6" w16cid:durableId="961576293">
     <w:abstractNumId w:val="4"/>
   </w:num>
-  <w:num w:numId="7" w16cid:durableId="732695987">
+  <w:num w:numId="7" w16cid:durableId="1815756202">
+    <w:abstractNumId w:val="16"/>
+  </w:num>
+  <w:num w:numId="8" w16cid:durableId="360976918">
+    <w:abstractNumId w:val="12"/>
+  </w:num>
+  <w:num w:numId="9" w16cid:durableId="1182669661">
+    <w:abstractNumId w:val="14"/>
+  </w:num>
+  <w:num w:numId="10" w16cid:durableId="1055280531">
+    <w:abstractNumId w:val="15"/>
+  </w:num>
+  <w:num w:numId="11" w16cid:durableId="59643407">
     <w:abstractNumId w:val="17"/>
   </w:num>
-  <w:num w:numId="8" w16cid:durableId="1917281368">
+  <w:num w:numId="12" w16cid:durableId="797145090">
+    <w:abstractNumId w:val="0"/>
+  </w:num>
+  <w:num w:numId="13" w16cid:durableId="246424384">
     <w:abstractNumId w:val="13"/>
   </w:num>
-  <w:num w:numId="9" w16cid:durableId="1703627640">
-    <w:abstractNumId w:val="15"/>
-  </w:num>
-  <w:num w:numId="10" w16cid:durableId="1894079304">
-    <w:abstractNumId w:val="16"/>
-  </w:num>
-  <w:num w:numId="11" w16cid:durableId="547182968">
-    <w:abstractNumId w:val="18"/>
-  </w:num>
-  <w:num w:numId="12" w16cid:durableId="1281840578">
-    <w:abstractNumId w:val="0"/>
-  </w:num>
-  <w:num w:numId="13" w16cid:durableId="206767934">
-    <w:abstractNumId w:val="14"/>
-  </w:num>
-  <w:num w:numId="14" w16cid:durableId="2015448088">
+  <w:num w:numId="14" w16cid:durableId="495876090">
     <w:abstractNumId w:val="1"/>
   </w:num>
-  <w:num w:numId="15" w16cid:durableId="1720936890">
+  <w:num w:numId="15" w16cid:durableId="799615953">
     <w:abstractNumId w:val="9"/>
   </w:num>
-  <w:num w:numId="16" w16cid:durableId="294988360">
+  <w:num w:numId="16" w16cid:durableId="1093935307">
     <w:abstractNumId w:val="2"/>
   </w:num>
-  <w:num w:numId="17" w16cid:durableId="1009067100">
+  <w:num w:numId="17" w16cid:durableId="1051659948">
     <w:abstractNumId w:val="10"/>
   </w:num>
-  <w:num w:numId="18" w16cid:durableId="591358662">
+  <w:num w:numId="18" w16cid:durableId="379134122">
     <w:abstractNumId w:val="6"/>
   </w:num>
-  <w:num w:numId="19" w16cid:durableId="355617710">
+  <w:num w:numId="19" w16cid:durableId="1578976167">
     <w:abstractNumId w:val="8"/>
-  </w:num>
-  <w:num w:numId="20" w16cid:durableId="1939018187">
-    <w:abstractNumId w:val="12"/>
   </w:num>
 </w:numbering>
 </file>
